--- a/MJProjekat.docx
+++ b/MJProjekat.docx
@@ -12,33 +12,73 @@
           <w:szCs w:val="30"/>
         </w:rPr>
       </w:pPr>
+      <w:proofErr w:type="spellStart"/>
       <w:r>
         <w:rPr>
           <w:b/>
           <w:sz w:val="30"/>
           <w:szCs w:val="30"/>
         </w:rPr>
-        <w:t>Elektrotehnički fakultet</w:t>
-      </w:r>
-    </w:p>
-    <w:p>
-      <w:pPr>
-        <w:spacing w:line="360" w:lineRule="auto"/>
-        <w:jc w:val="center"/>
+        <w:t>Elektrotehnički</w:t>
+      </w:r>
+      <w:proofErr w:type="spellEnd"/>
+      <w:r>
         <w:rPr>
           <w:b/>
           <w:sz w:val="30"/>
           <w:szCs w:val="30"/>
         </w:rPr>
-      </w:pPr>
+        <w:t xml:space="preserve"> </w:t>
+      </w:r>
+      <w:proofErr w:type="spellStart"/>
       <w:r>
         <w:rPr>
           <w:b/>
           <w:sz w:val="30"/>
           <w:szCs w:val="30"/>
         </w:rPr>
-        <w:t>Univerzitet u Beogradu</w:t>
-      </w:r>
+        <w:t>fakultet</w:t>
+      </w:r>
+      <w:proofErr w:type="spellEnd"/>
+    </w:p>
+    <w:p>
+      <w:pPr>
+        <w:spacing w:line="360" w:lineRule="auto"/>
+        <w:jc w:val="center"/>
+        <w:rPr>
+          <w:b/>
+          <w:sz w:val="30"/>
+          <w:szCs w:val="30"/>
+        </w:rPr>
+      </w:pPr>
+      <w:proofErr w:type="spellStart"/>
+      <w:r>
+        <w:rPr>
+          <w:b/>
+          <w:sz w:val="30"/>
+          <w:szCs w:val="30"/>
+        </w:rPr>
+        <w:t>Univerzitet</w:t>
+      </w:r>
+      <w:proofErr w:type="spellEnd"/>
+      <w:r>
+        <w:rPr>
+          <w:b/>
+          <w:sz w:val="30"/>
+          <w:szCs w:val="30"/>
+        </w:rPr>
+        <w:t xml:space="preserve"> u </w:t>
+      </w:r>
+      <w:proofErr w:type="spellStart"/>
+      <w:r>
+        <w:rPr>
+          <w:b/>
+          <w:sz w:val="30"/>
+          <w:szCs w:val="30"/>
+        </w:rPr>
+        <w:t>Beogradu</w:t>
+      </w:r>
+      <w:proofErr w:type="spellEnd"/>
     </w:p>
     <w:p>
       <w:pPr>
@@ -131,56 +171,122 @@
           <w:szCs w:val="36"/>
         </w:rPr>
       </w:pPr>
+      <w:proofErr w:type="spellStart"/>
       <w:r>
         <w:rPr>
           <w:b/>
           <w:sz w:val="36"/>
           <w:szCs w:val="36"/>
         </w:rPr>
-        <w:t xml:space="preserve">Projekat iz predmeta </w:t>
-      </w:r>
+        <w:t>Projekat</w:t>
+      </w:r>
+      <w:proofErr w:type="spellEnd"/>
       <w:r>
         <w:rPr>
           <w:b/>
           <w:sz w:val="36"/>
           <w:szCs w:val="36"/>
         </w:rPr>
-        <w:t>P</w:t>
-      </w:r>
+        <w:t xml:space="preserve"> </w:t>
+      </w:r>
+      <w:proofErr w:type="spellStart"/>
       <w:r>
         <w:rPr>
           <w:b/>
           <w:sz w:val="36"/>
           <w:szCs w:val="36"/>
         </w:rPr>
-        <w:t xml:space="preserve">rogramski </w:t>
-      </w:r>
+        <w:t>iz</w:t>
+      </w:r>
+      <w:proofErr w:type="spellEnd"/>
       <w:r>
         <w:rPr>
           <w:b/>
           <w:sz w:val="36"/>
           <w:szCs w:val="36"/>
         </w:rPr>
-        <w:t>P</w:t>
-      </w:r>
+        <w:t xml:space="preserve"> </w:t>
+      </w:r>
+      <w:proofErr w:type="spellStart"/>
       <w:r>
         <w:rPr>
           <w:b/>
           <w:sz w:val="36"/>
           <w:szCs w:val="36"/>
         </w:rPr>
-        <w:t>revodioci 1</w:t>
-      </w:r>
-    </w:p>
-    <w:p>
-      <w:pPr>
-        <w:spacing w:line="360" w:lineRule="auto"/>
-        <w:jc w:val="center"/>
+        <w:t>predmeta</w:t>
+      </w:r>
+      <w:proofErr w:type="spellEnd"/>
+      <w:r>
         <w:rPr>
           <w:b/>
           <w:sz w:val="36"/>
           <w:szCs w:val="36"/>
         </w:rPr>
+        <w:t xml:space="preserve"> </w:t>
+      </w:r>
+      <w:proofErr w:type="spellStart"/>
+      <w:r>
+        <w:rPr>
+          <w:b/>
+          <w:sz w:val="36"/>
+          <w:szCs w:val="36"/>
+        </w:rPr>
+        <w:t>P</w:t>
+      </w:r>
+      <w:r>
+        <w:rPr>
+          <w:b/>
+          <w:sz w:val="36"/>
+          <w:szCs w:val="36"/>
+        </w:rPr>
+        <w:t>rogramski</w:t>
+      </w:r>
+      <w:proofErr w:type="spellEnd"/>
+      <w:r>
+        <w:rPr>
+          <w:b/>
+          <w:sz w:val="36"/>
+          <w:szCs w:val="36"/>
+        </w:rPr>
+        <w:t xml:space="preserve"> </w:t>
+      </w:r>
+      <w:proofErr w:type="spellStart"/>
+      <w:r>
+        <w:rPr>
+          <w:b/>
+          <w:sz w:val="36"/>
+          <w:szCs w:val="36"/>
+        </w:rPr>
+        <w:t>P</w:t>
+      </w:r>
+      <w:r>
+        <w:rPr>
+          <w:b/>
+          <w:sz w:val="36"/>
+          <w:szCs w:val="36"/>
+        </w:rPr>
+        <w:t>revodioci</w:t>
+      </w:r>
+      <w:proofErr w:type="spellEnd"/>
+      <w:r>
+        <w:rPr>
+          <w:b/>
+          <w:sz w:val="36"/>
+          <w:szCs w:val="36"/>
+        </w:rPr>
+        <w:t xml:space="preserve"> 1</w:t>
+      </w:r>
+    </w:p>
+    <w:p>
+      <w:pPr>
+        <w:spacing w:line="360" w:lineRule="auto"/>
+        <w:jc w:val="center"/>
+        <w:rPr>
+          <w:b/>
+          <w:sz w:val="36"/>
+          <w:szCs w:val="36"/>
+        </w:rPr>
       </w:pPr>
     </w:p>
     <w:p>
@@ -194,14 +300,70 @@
         </w:rPr>
       </w:pPr>
       <w:bookmarkStart w:id="0" w:name="_Hlk506054420"/>
+      <w:proofErr w:type="spellStart"/>
       <w:r>
         <w:rPr>
           <w:b/>
           <w:sz w:val="72"/>
           <w:szCs w:val="72"/>
         </w:rPr>
-        <w:t>Kompajler za programski jezik mikrojava</w:t>
-      </w:r>
+        <w:t>Kompajler</w:t>
+      </w:r>
+      <w:proofErr w:type="spellEnd"/>
+      <w:r>
+        <w:rPr>
+          <w:b/>
+          <w:sz w:val="72"/>
+          <w:szCs w:val="72"/>
+        </w:rPr>
+        <w:t xml:space="preserve"> za </w:t>
+      </w:r>
+      <w:proofErr w:type="spellStart"/>
+      <w:r>
+        <w:rPr>
+          <w:b/>
+          <w:sz w:val="72"/>
+          <w:szCs w:val="72"/>
+        </w:rPr>
+        <w:t>programski</w:t>
+      </w:r>
+      <w:proofErr w:type="spellEnd"/>
+      <w:r>
+        <w:rPr>
+          <w:b/>
+          <w:sz w:val="72"/>
+          <w:szCs w:val="72"/>
+        </w:rPr>
+        <w:t xml:space="preserve"> </w:t>
+      </w:r>
+      <w:proofErr w:type="spellStart"/>
+      <w:r>
+        <w:rPr>
+          <w:b/>
+          <w:sz w:val="72"/>
+          <w:szCs w:val="72"/>
+        </w:rPr>
+        <w:t>jezik</w:t>
+      </w:r>
+      <w:proofErr w:type="spellEnd"/>
+      <w:r>
+        <w:rPr>
+          <w:b/>
+          <w:sz w:val="72"/>
+          <w:szCs w:val="72"/>
+        </w:rPr>
+        <w:t xml:space="preserve"> </w:t>
+      </w:r>
+      <w:proofErr w:type="spellStart"/>
+      <w:r>
+        <w:rPr>
+          <w:b/>
+          <w:sz w:val="72"/>
+          <w:szCs w:val="72"/>
+        </w:rPr>
+        <w:t>mikrojava</w:t>
+      </w:r>
+      <w:proofErr w:type="spellEnd"/>
     </w:p>
     <w:bookmarkEnd w:id="0"/>
     <w:p>
@@ -273,8 +435,17 @@
           <w:sz w:val="36"/>
           <w:szCs w:val="36"/>
         </w:rPr>
-        <w:t>Igor Stevanovi</w:t>
-      </w:r>
+        <w:t xml:space="preserve">Igor </w:t>
+      </w:r>
+      <w:proofErr w:type="spellStart"/>
+      <w:r>
+        <w:rPr>
+          <w:sz w:val="36"/>
+          <w:szCs w:val="36"/>
+        </w:rPr>
+        <w:t>Stevanovi</w:t>
+      </w:r>
+      <w:proofErr w:type="spellEnd"/>
       <w:r>
         <w:rPr>
           <w:sz w:val="36"/>
@@ -400,13 +571,37 @@
           <w:szCs w:val="40"/>
         </w:rPr>
       </w:pPr>
+      <w:proofErr w:type="spellStart"/>
       <w:r>
         <w:rPr>
           <w:sz w:val="40"/>
           <w:szCs w:val="40"/>
         </w:rPr>
-        <w:lastRenderedPageBreak/>
-        <w:t>Opis zadatka:</w:t>
+        <w:t>Opis</w:t>
+      </w:r>
+      <w:proofErr w:type="spellEnd"/>
+      <w:r>
+        <w:rPr>
+          <w:sz w:val="40"/>
+          <w:szCs w:val="40"/>
+        </w:rPr>
+        <w:t xml:space="preserve"> </w:t>
+      </w:r>
+      <w:proofErr w:type="spellStart"/>
+      <w:r>
+        <w:rPr>
+          <w:sz w:val="40"/>
+          <w:szCs w:val="40"/>
+        </w:rPr>
+        <w:t>zadatka</w:t>
+      </w:r>
+      <w:proofErr w:type="spellEnd"/>
+      <w:r>
+        <w:rPr>
+          <w:sz w:val="40"/>
+          <w:szCs w:val="40"/>
+        </w:rPr>
+        <w:t>:</w:t>
       </w:r>
     </w:p>
     <w:p>
@@ -417,13 +612,207 @@
           <w:szCs w:val="27"/>
         </w:rPr>
       </w:pPr>
-      <w:r>
-        <w:rPr>
-          <w:sz w:val="27"/>
-          <w:szCs w:val="27"/>
-        </w:rPr>
-        <w:t>Cilj projekta je da se napravi program odnosno “kompajler(compiler)” za školski programski jezik mikrojava, sastoji se iz sledećih celina</w:t>
-      </w:r>
+      <w:proofErr w:type="spellStart"/>
+      <w:r>
+        <w:rPr>
+          <w:sz w:val="27"/>
+          <w:szCs w:val="27"/>
+        </w:rPr>
+        <w:t>Cilj</w:t>
+      </w:r>
+      <w:proofErr w:type="spellEnd"/>
+      <w:r>
+        <w:rPr>
+          <w:sz w:val="27"/>
+          <w:szCs w:val="27"/>
+        </w:rPr>
+        <w:t xml:space="preserve"> </w:t>
+      </w:r>
+      <w:proofErr w:type="spellStart"/>
+      <w:r>
+        <w:rPr>
+          <w:sz w:val="27"/>
+          <w:szCs w:val="27"/>
+        </w:rPr>
+        <w:t>projekta</w:t>
+      </w:r>
+      <w:proofErr w:type="spellEnd"/>
+      <w:r>
+        <w:rPr>
+          <w:sz w:val="27"/>
+          <w:szCs w:val="27"/>
+        </w:rPr>
+        <w:t xml:space="preserve"> je da se </w:t>
+      </w:r>
+      <w:proofErr w:type="spellStart"/>
+      <w:r>
+        <w:rPr>
+          <w:sz w:val="27"/>
+          <w:szCs w:val="27"/>
+        </w:rPr>
+        <w:t>napravi</w:t>
+      </w:r>
+      <w:proofErr w:type="spellEnd"/>
+      <w:r>
+        <w:rPr>
+          <w:sz w:val="27"/>
+          <w:szCs w:val="27"/>
+        </w:rPr>
+        <w:t xml:space="preserve"> program </w:t>
+      </w:r>
+      <w:proofErr w:type="spellStart"/>
+      <w:r>
+        <w:rPr>
+          <w:sz w:val="27"/>
+          <w:szCs w:val="27"/>
+        </w:rPr>
+        <w:t>odnosno</w:t>
+      </w:r>
+      <w:proofErr w:type="spellEnd"/>
+      <w:r>
+        <w:rPr>
+          <w:sz w:val="27"/>
+          <w:szCs w:val="27"/>
+        </w:rPr>
+        <w:t xml:space="preserve"> “</w:t>
+      </w:r>
+      <w:proofErr w:type="spellStart"/>
+      <w:r>
+        <w:rPr>
+          <w:sz w:val="27"/>
+          <w:szCs w:val="27"/>
+        </w:rPr>
+        <w:t>kompajler</w:t>
+      </w:r>
+      <w:proofErr w:type="spellEnd"/>
+      <w:r>
+        <w:rPr>
+          <w:sz w:val="27"/>
+          <w:szCs w:val="27"/>
+        </w:rPr>
+        <w:t xml:space="preserve">(compiler)” za </w:t>
+      </w:r>
+      <w:proofErr w:type="spellStart"/>
+      <w:r>
+        <w:rPr>
+          <w:sz w:val="27"/>
+          <w:szCs w:val="27"/>
+        </w:rPr>
+        <w:t>školski</w:t>
+      </w:r>
+      <w:proofErr w:type="spellEnd"/>
+      <w:r>
+        <w:rPr>
+          <w:sz w:val="27"/>
+          <w:szCs w:val="27"/>
+        </w:rPr>
+        <w:t xml:space="preserve"> </w:t>
+      </w:r>
+      <w:proofErr w:type="spellStart"/>
+      <w:r>
+        <w:rPr>
+          <w:sz w:val="27"/>
+          <w:szCs w:val="27"/>
+        </w:rPr>
+        <w:t>programski</w:t>
+      </w:r>
+      <w:proofErr w:type="spellEnd"/>
+      <w:r>
+        <w:rPr>
+          <w:sz w:val="27"/>
+          <w:szCs w:val="27"/>
+        </w:rPr>
+        <w:t xml:space="preserve"> </w:t>
+      </w:r>
+      <w:proofErr w:type="spellStart"/>
+      <w:r>
+        <w:rPr>
+          <w:sz w:val="27"/>
+          <w:szCs w:val="27"/>
+        </w:rPr>
+        <w:t>jezik</w:t>
+      </w:r>
+      <w:proofErr w:type="spellEnd"/>
+      <w:r>
+        <w:rPr>
+          <w:sz w:val="27"/>
+          <w:szCs w:val="27"/>
+        </w:rPr>
+        <w:t xml:space="preserve"> </w:t>
+      </w:r>
+      <w:proofErr w:type="spellStart"/>
+      <w:r>
+        <w:rPr>
+          <w:sz w:val="27"/>
+          <w:szCs w:val="27"/>
+        </w:rPr>
+        <w:t>mikrojava</w:t>
+      </w:r>
+      <w:proofErr w:type="spellEnd"/>
+      <w:r>
+        <w:rPr>
+          <w:sz w:val="27"/>
+          <w:szCs w:val="27"/>
+        </w:rPr>
+        <w:t xml:space="preserve">, </w:t>
+      </w:r>
+      <w:proofErr w:type="spellStart"/>
+      <w:r>
+        <w:rPr>
+          <w:sz w:val="27"/>
+          <w:szCs w:val="27"/>
+        </w:rPr>
+        <w:t>sastoji</w:t>
+      </w:r>
+      <w:proofErr w:type="spellEnd"/>
+      <w:r>
+        <w:rPr>
+          <w:sz w:val="27"/>
+          <w:szCs w:val="27"/>
+        </w:rPr>
+        <w:t xml:space="preserve"> se </w:t>
+      </w:r>
+      <w:proofErr w:type="spellStart"/>
+      <w:r>
+        <w:rPr>
+          <w:sz w:val="27"/>
+          <w:szCs w:val="27"/>
+        </w:rPr>
+        <w:t>iz</w:t>
+      </w:r>
+      <w:proofErr w:type="spellEnd"/>
+      <w:r>
+        <w:rPr>
+          <w:sz w:val="27"/>
+          <w:szCs w:val="27"/>
+        </w:rPr>
+        <w:t xml:space="preserve"> </w:t>
+      </w:r>
+      <w:proofErr w:type="spellStart"/>
+      <w:r>
+        <w:rPr>
+          <w:sz w:val="27"/>
+          <w:szCs w:val="27"/>
+        </w:rPr>
+        <w:t>sledećih</w:t>
+      </w:r>
+      <w:proofErr w:type="spellEnd"/>
+      <w:r>
+        <w:rPr>
+          <w:sz w:val="27"/>
+          <w:szCs w:val="27"/>
+        </w:rPr>
+        <w:t xml:space="preserve"> </w:t>
+      </w:r>
+      <w:proofErr w:type="spellStart"/>
+      <w:r>
+        <w:rPr>
+          <w:sz w:val="27"/>
+          <w:szCs w:val="27"/>
+        </w:rPr>
+        <w:t>celina</w:t>
+      </w:r>
+      <w:proofErr w:type="spellEnd"/>
       <w:r>
         <w:rPr>
           <w:sz w:val="27"/>
@@ -444,12 +833,405 @@
           <w:szCs w:val="27"/>
         </w:rPr>
       </w:pPr>
-      <w:r>
-        <w:rPr>
-          <w:sz w:val="27"/>
-          <w:szCs w:val="27"/>
-        </w:rPr>
-        <w:t>Leksički analizator – Uloga leksičkog analizatora je da prihvati fajl sa izvornim kodom na jeziku mikrojava I podeli ga na tokene. Ovo se implementira pisanjem .flex specifikacije. Tokeni se vraćaju eksplicitnim pozivom metode next_token()</w:t>
+      <w:proofErr w:type="spellStart"/>
+      <w:r>
+        <w:rPr>
+          <w:sz w:val="27"/>
+          <w:szCs w:val="27"/>
+        </w:rPr>
+        <w:t>Leksički</w:t>
+      </w:r>
+      <w:proofErr w:type="spellEnd"/>
+      <w:r>
+        <w:rPr>
+          <w:sz w:val="27"/>
+          <w:szCs w:val="27"/>
+        </w:rPr>
+        <w:t xml:space="preserve"> </w:t>
+      </w:r>
+      <w:proofErr w:type="spellStart"/>
+      <w:r>
+        <w:rPr>
+          <w:sz w:val="27"/>
+          <w:szCs w:val="27"/>
+        </w:rPr>
+        <w:t>analizator</w:t>
+      </w:r>
+      <w:proofErr w:type="spellEnd"/>
+      <w:r>
+        <w:rPr>
+          <w:sz w:val="27"/>
+          <w:szCs w:val="27"/>
+        </w:rPr>
+        <w:t xml:space="preserve"> – </w:t>
+      </w:r>
+      <w:proofErr w:type="spellStart"/>
+      <w:r>
+        <w:rPr>
+          <w:sz w:val="27"/>
+          <w:szCs w:val="27"/>
+        </w:rPr>
+        <w:t>Uloga</w:t>
+      </w:r>
+      <w:proofErr w:type="spellEnd"/>
+      <w:r>
+        <w:rPr>
+          <w:sz w:val="27"/>
+          <w:szCs w:val="27"/>
+        </w:rPr>
+        <w:t xml:space="preserve"> </w:t>
+      </w:r>
+      <w:proofErr w:type="spellStart"/>
+      <w:r>
+        <w:rPr>
+          <w:sz w:val="27"/>
+          <w:szCs w:val="27"/>
+        </w:rPr>
+        <w:t>leksičkog</w:t>
+      </w:r>
+      <w:proofErr w:type="spellEnd"/>
+      <w:r>
+        <w:rPr>
+          <w:sz w:val="27"/>
+          <w:szCs w:val="27"/>
+        </w:rPr>
+        <w:t xml:space="preserve"> </w:t>
+      </w:r>
+      <w:proofErr w:type="spellStart"/>
+      <w:r>
+        <w:rPr>
+          <w:sz w:val="27"/>
+          <w:szCs w:val="27"/>
+        </w:rPr>
+        <w:t>analizatora</w:t>
+      </w:r>
+      <w:proofErr w:type="spellEnd"/>
+      <w:r>
+        <w:rPr>
+          <w:sz w:val="27"/>
+          <w:szCs w:val="27"/>
+        </w:rPr>
+        <w:t xml:space="preserve"> je da </w:t>
+      </w:r>
+      <w:proofErr w:type="spellStart"/>
+      <w:r>
+        <w:rPr>
+          <w:sz w:val="27"/>
+          <w:szCs w:val="27"/>
+        </w:rPr>
+        <w:t>prihvati</w:t>
+      </w:r>
+      <w:proofErr w:type="spellEnd"/>
+      <w:r>
+        <w:rPr>
+          <w:sz w:val="27"/>
+          <w:szCs w:val="27"/>
+        </w:rPr>
+        <w:t xml:space="preserve"> </w:t>
+      </w:r>
+      <w:proofErr w:type="spellStart"/>
+      <w:r>
+        <w:rPr>
+          <w:sz w:val="27"/>
+          <w:szCs w:val="27"/>
+        </w:rPr>
+        <w:t>fajl</w:t>
+      </w:r>
+      <w:proofErr w:type="spellEnd"/>
+      <w:r>
+        <w:rPr>
+          <w:sz w:val="27"/>
+          <w:szCs w:val="27"/>
+        </w:rPr>
+        <w:t xml:space="preserve"> </w:t>
+      </w:r>
+      <w:proofErr w:type="spellStart"/>
+      <w:r>
+        <w:rPr>
+          <w:sz w:val="27"/>
+          <w:szCs w:val="27"/>
+        </w:rPr>
+        <w:t>sa</w:t>
+      </w:r>
+      <w:proofErr w:type="spellEnd"/>
+      <w:r>
+        <w:rPr>
+          <w:sz w:val="27"/>
+          <w:szCs w:val="27"/>
+        </w:rPr>
+        <w:t xml:space="preserve"> </w:t>
+      </w:r>
+      <w:proofErr w:type="spellStart"/>
+      <w:r>
+        <w:rPr>
+          <w:sz w:val="27"/>
+          <w:szCs w:val="27"/>
+        </w:rPr>
+        <w:t>izvornim</w:t>
+      </w:r>
+      <w:proofErr w:type="spellEnd"/>
+      <w:r>
+        <w:rPr>
+          <w:sz w:val="27"/>
+          <w:szCs w:val="27"/>
+        </w:rPr>
+        <w:t xml:space="preserve"> </w:t>
+      </w:r>
+      <w:proofErr w:type="spellStart"/>
+      <w:r>
+        <w:rPr>
+          <w:sz w:val="27"/>
+          <w:szCs w:val="27"/>
+        </w:rPr>
+        <w:t>kodom</w:t>
+      </w:r>
+      <w:proofErr w:type="spellEnd"/>
+      <w:r>
+        <w:rPr>
+          <w:sz w:val="27"/>
+          <w:szCs w:val="27"/>
+        </w:rPr>
+        <w:t xml:space="preserve"> </w:t>
+      </w:r>
+      <w:proofErr w:type="spellStart"/>
+      <w:r>
+        <w:rPr>
+          <w:sz w:val="27"/>
+          <w:szCs w:val="27"/>
+        </w:rPr>
+        <w:t>na</w:t>
+      </w:r>
+      <w:proofErr w:type="spellEnd"/>
+      <w:r>
+        <w:rPr>
+          <w:sz w:val="27"/>
+          <w:szCs w:val="27"/>
+        </w:rPr>
+        <w:t xml:space="preserve"> </w:t>
+      </w:r>
+      <w:proofErr w:type="spellStart"/>
+      <w:r>
+        <w:rPr>
+          <w:sz w:val="27"/>
+          <w:szCs w:val="27"/>
+        </w:rPr>
+        <w:t>jeziku</w:t>
+      </w:r>
+      <w:proofErr w:type="spellEnd"/>
+      <w:r>
+        <w:rPr>
+          <w:sz w:val="27"/>
+          <w:szCs w:val="27"/>
+        </w:rPr>
+        <w:t xml:space="preserve"> </w:t>
+      </w:r>
+      <w:proofErr w:type="spellStart"/>
+      <w:r>
+        <w:rPr>
+          <w:sz w:val="27"/>
+          <w:szCs w:val="27"/>
+        </w:rPr>
+        <w:t>mikrojava</w:t>
+      </w:r>
+      <w:proofErr w:type="spellEnd"/>
+      <w:r>
+        <w:rPr>
+          <w:sz w:val="27"/>
+          <w:szCs w:val="27"/>
+        </w:rPr>
+        <w:t xml:space="preserve"> I </w:t>
+      </w:r>
+      <w:proofErr w:type="spellStart"/>
+      <w:r>
+        <w:rPr>
+          <w:sz w:val="27"/>
+          <w:szCs w:val="27"/>
+        </w:rPr>
+        <w:t>podeli</w:t>
+      </w:r>
+      <w:proofErr w:type="spellEnd"/>
+      <w:r>
+        <w:rPr>
+          <w:sz w:val="27"/>
+          <w:szCs w:val="27"/>
+        </w:rPr>
+        <w:t xml:space="preserve"> ga </w:t>
+      </w:r>
+      <w:proofErr w:type="spellStart"/>
+      <w:r>
+        <w:rPr>
+          <w:sz w:val="27"/>
+          <w:szCs w:val="27"/>
+        </w:rPr>
+        <w:t>na</w:t>
+      </w:r>
+      <w:proofErr w:type="spellEnd"/>
+      <w:r>
+        <w:rPr>
+          <w:sz w:val="27"/>
+          <w:szCs w:val="27"/>
+        </w:rPr>
+        <w:t xml:space="preserve"> </w:t>
+      </w:r>
+      <w:proofErr w:type="spellStart"/>
+      <w:r>
+        <w:rPr>
+          <w:sz w:val="27"/>
+          <w:szCs w:val="27"/>
+        </w:rPr>
+        <w:t>tokene</w:t>
+      </w:r>
+      <w:proofErr w:type="spellEnd"/>
+      <w:r>
+        <w:rPr>
+          <w:sz w:val="27"/>
+          <w:szCs w:val="27"/>
+        </w:rPr>
+        <w:t xml:space="preserve">. Ovo se </w:t>
+      </w:r>
+      <w:proofErr w:type="spellStart"/>
+      <w:r>
+        <w:rPr>
+          <w:sz w:val="27"/>
+          <w:szCs w:val="27"/>
+        </w:rPr>
+        <w:t>implementira</w:t>
+      </w:r>
+      <w:proofErr w:type="spellEnd"/>
+      <w:r>
+        <w:rPr>
+          <w:sz w:val="27"/>
+          <w:szCs w:val="27"/>
+        </w:rPr>
+        <w:t xml:space="preserve"> </w:t>
+      </w:r>
+      <w:proofErr w:type="spellStart"/>
+      <w:r>
+        <w:rPr>
+          <w:sz w:val="27"/>
+          <w:szCs w:val="27"/>
+        </w:rPr>
+        <w:t>pisanjem</w:t>
+      </w:r>
+      <w:proofErr w:type="spellEnd"/>
+      <w:r>
+        <w:rPr>
+          <w:sz w:val="27"/>
+          <w:szCs w:val="27"/>
+        </w:rPr>
+        <w:t xml:space="preserve"> .flex </w:t>
+      </w:r>
+      <w:proofErr w:type="spellStart"/>
+      <w:r>
+        <w:rPr>
+          <w:sz w:val="27"/>
+          <w:szCs w:val="27"/>
+        </w:rPr>
+        <w:t>specifikacije</w:t>
+      </w:r>
+      <w:proofErr w:type="spellEnd"/>
+      <w:r>
+        <w:rPr>
+          <w:sz w:val="27"/>
+          <w:szCs w:val="27"/>
+        </w:rPr>
+        <w:t xml:space="preserve">. </w:t>
+      </w:r>
+      <w:proofErr w:type="spellStart"/>
+      <w:r>
+        <w:rPr>
+          <w:sz w:val="27"/>
+          <w:szCs w:val="27"/>
+        </w:rPr>
+        <w:t>Tokeni</w:t>
+      </w:r>
+      <w:proofErr w:type="spellEnd"/>
+      <w:r>
+        <w:rPr>
+          <w:sz w:val="27"/>
+          <w:szCs w:val="27"/>
+        </w:rPr>
+        <w:t xml:space="preserve"> se </w:t>
+      </w:r>
+      <w:proofErr w:type="spellStart"/>
+      <w:r>
+        <w:rPr>
+          <w:sz w:val="27"/>
+          <w:szCs w:val="27"/>
+        </w:rPr>
+        <w:t>vraćaju</w:t>
+      </w:r>
+      <w:proofErr w:type="spellEnd"/>
+      <w:r>
+        <w:rPr>
+          <w:sz w:val="27"/>
+          <w:szCs w:val="27"/>
+        </w:rPr>
+        <w:t xml:space="preserve"> </w:t>
+      </w:r>
+      <w:proofErr w:type="spellStart"/>
+      <w:r>
+        <w:rPr>
+          <w:sz w:val="27"/>
+          <w:szCs w:val="27"/>
+        </w:rPr>
+        <w:t>eksplicitnim</w:t>
+      </w:r>
+      <w:proofErr w:type="spellEnd"/>
+      <w:r>
+        <w:rPr>
+          <w:sz w:val="27"/>
+          <w:szCs w:val="27"/>
+        </w:rPr>
+        <w:t xml:space="preserve"> </w:t>
+      </w:r>
+      <w:proofErr w:type="spellStart"/>
+      <w:r>
+        <w:rPr>
+          <w:sz w:val="27"/>
+          <w:szCs w:val="27"/>
+        </w:rPr>
+        <w:t>pozivom</w:t>
+      </w:r>
+      <w:proofErr w:type="spellEnd"/>
+      <w:r>
+        <w:rPr>
+          <w:sz w:val="27"/>
+          <w:szCs w:val="27"/>
+        </w:rPr>
+        <w:t xml:space="preserve"> </w:t>
+      </w:r>
+      <w:proofErr w:type="spellStart"/>
+      <w:r>
+        <w:rPr>
+          <w:sz w:val="27"/>
+          <w:szCs w:val="27"/>
+        </w:rPr>
+        <w:t>metode</w:t>
+      </w:r>
+      <w:proofErr w:type="spellEnd"/>
+      <w:r>
+        <w:rPr>
+          <w:sz w:val="27"/>
+          <w:szCs w:val="27"/>
+        </w:rPr>
+        <w:t xml:space="preserve"> </w:t>
+      </w:r>
+      <w:proofErr w:type="spellStart"/>
+      <w:r>
+        <w:rPr>
+          <w:sz w:val="27"/>
+          <w:szCs w:val="27"/>
+        </w:rPr>
+        <w:t>next_token</w:t>
+      </w:r>
+      <w:proofErr w:type="spellEnd"/>
+      <w:r>
+        <w:rPr>
+          <w:sz w:val="27"/>
+          <w:szCs w:val="27"/>
+        </w:rPr>
+        <w:t>()</w:t>
       </w:r>
     </w:p>
     <w:p>
@@ -473,12 +1255,229 @@
           <w:szCs w:val="27"/>
         </w:rPr>
       </w:pPr>
-      <w:r>
-        <w:rPr>
-          <w:sz w:val="27"/>
-          <w:szCs w:val="27"/>
-        </w:rPr>
-        <w:t xml:space="preserve">Sintaksni analizator – Ovo je parser kompajlera, implementira se pisanjem gramatičkih specifikacija u .cup fajlu prema generatoru sintaksnih analizatora AST-CUP. Generator funkcioniše koristeći </w:t>
+      <w:proofErr w:type="spellStart"/>
+      <w:r>
+        <w:rPr>
+          <w:sz w:val="27"/>
+          <w:szCs w:val="27"/>
+        </w:rPr>
+        <w:t>Sintaksni</w:t>
+      </w:r>
+      <w:proofErr w:type="spellEnd"/>
+      <w:r>
+        <w:rPr>
+          <w:sz w:val="27"/>
+          <w:szCs w:val="27"/>
+        </w:rPr>
+        <w:t xml:space="preserve"> </w:t>
+      </w:r>
+      <w:proofErr w:type="spellStart"/>
+      <w:r>
+        <w:rPr>
+          <w:sz w:val="27"/>
+          <w:szCs w:val="27"/>
+        </w:rPr>
+        <w:t>analizator</w:t>
+      </w:r>
+      <w:proofErr w:type="spellEnd"/>
+      <w:r>
+        <w:rPr>
+          <w:sz w:val="27"/>
+          <w:szCs w:val="27"/>
+        </w:rPr>
+        <w:t xml:space="preserve"> – Ovo je parser </w:t>
+      </w:r>
+      <w:proofErr w:type="spellStart"/>
+      <w:r>
+        <w:rPr>
+          <w:sz w:val="27"/>
+          <w:szCs w:val="27"/>
+        </w:rPr>
+        <w:t>kompajlera</w:t>
+      </w:r>
+      <w:proofErr w:type="spellEnd"/>
+      <w:r>
+        <w:rPr>
+          <w:sz w:val="27"/>
+          <w:szCs w:val="27"/>
+        </w:rPr>
+        <w:t xml:space="preserve">, </w:t>
+      </w:r>
+      <w:proofErr w:type="spellStart"/>
+      <w:r>
+        <w:rPr>
+          <w:sz w:val="27"/>
+          <w:szCs w:val="27"/>
+        </w:rPr>
+        <w:t>implementira</w:t>
+      </w:r>
+      <w:proofErr w:type="spellEnd"/>
+      <w:r>
+        <w:rPr>
+          <w:sz w:val="27"/>
+          <w:szCs w:val="27"/>
+        </w:rPr>
+        <w:t xml:space="preserve"> se </w:t>
+      </w:r>
+      <w:proofErr w:type="spellStart"/>
+      <w:r>
+        <w:rPr>
+          <w:sz w:val="27"/>
+          <w:szCs w:val="27"/>
+        </w:rPr>
+        <w:t>pisanjem</w:t>
+      </w:r>
+      <w:proofErr w:type="spellEnd"/>
+      <w:r>
+        <w:rPr>
+          <w:sz w:val="27"/>
+          <w:szCs w:val="27"/>
+        </w:rPr>
+        <w:t xml:space="preserve"> </w:t>
+      </w:r>
+      <w:proofErr w:type="spellStart"/>
+      <w:r>
+        <w:rPr>
+          <w:sz w:val="27"/>
+          <w:szCs w:val="27"/>
+        </w:rPr>
+        <w:t>gramatičkih</w:t>
+      </w:r>
+      <w:proofErr w:type="spellEnd"/>
+      <w:r>
+        <w:rPr>
+          <w:sz w:val="27"/>
+          <w:szCs w:val="27"/>
+        </w:rPr>
+        <w:t xml:space="preserve"> </w:t>
+      </w:r>
+      <w:proofErr w:type="spellStart"/>
+      <w:r>
+        <w:rPr>
+          <w:sz w:val="27"/>
+          <w:szCs w:val="27"/>
+        </w:rPr>
+        <w:t>specifikacija</w:t>
+      </w:r>
+      <w:proofErr w:type="spellEnd"/>
+      <w:r>
+        <w:rPr>
+          <w:sz w:val="27"/>
+          <w:szCs w:val="27"/>
+        </w:rPr>
+        <w:t xml:space="preserve"> u .cup </w:t>
+      </w:r>
+      <w:proofErr w:type="spellStart"/>
+      <w:r>
+        <w:rPr>
+          <w:sz w:val="27"/>
+          <w:szCs w:val="27"/>
+        </w:rPr>
+        <w:t>fajlu</w:t>
+      </w:r>
+      <w:proofErr w:type="spellEnd"/>
+      <w:r>
+        <w:rPr>
+          <w:sz w:val="27"/>
+          <w:szCs w:val="27"/>
+        </w:rPr>
+        <w:t xml:space="preserve"> </w:t>
+      </w:r>
+      <w:proofErr w:type="spellStart"/>
+      <w:r>
+        <w:rPr>
+          <w:sz w:val="27"/>
+          <w:szCs w:val="27"/>
+        </w:rPr>
+        <w:t>prema</w:t>
+      </w:r>
+      <w:proofErr w:type="spellEnd"/>
+      <w:r>
+        <w:rPr>
+          <w:sz w:val="27"/>
+          <w:szCs w:val="27"/>
+        </w:rPr>
+        <w:t xml:space="preserve"> </w:t>
+      </w:r>
+      <w:proofErr w:type="spellStart"/>
+      <w:r>
+        <w:rPr>
+          <w:sz w:val="27"/>
+          <w:szCs w:val="27"/>
+        </w:rPr>
+        <w:t>generatoru</w:t>
+      </w:r>
+      <w:proofErr w:type="spellEnd"/>
+      <w:r>
+        <w:rPr>
+          <w:sz w:val="27"/>
+          <w:szCs w:val="27"/>
+        </w:rPr>
+        <w:t xml:space="preserve"> </w:t>
+      </w:r>
+      <w:proofErr w:type="spellStart"/>
+      <w:r>
+        <w:rPr>
+          <w:sz w:val="27"/>
+          <w:szCs w:val="27"/>
+        </w:rPr>
+        <w:t>sintaksnih</w:t>
+      </w:r>
+      <w:proofErr w:type="spellEnd"/>
+      <w:r>
+        <w:rPr>
+          <w:sz w:val="27"/>
+          <w:szCs w:val="27"/>
+        </w:rPr>
+        <w:t xml:space="preserve"> </w:t>
+      </w:r>
+      <w:proofErr w:type="spellStart"/>
+      <w:r>
+        <w:rPr>
+          <w:sz w:val="27"/>
+          <w:szCs w:val="27"/>
+        </w:rPr>
+        <w:t>analizatora</w:t>
+      </w:r>
+      <w:proofErr w:type="spellEnd"/>
+      <w:r>
+        <w:rPr>
+          <w:sz w:val="27"/>
+          <w:szCs w:val="27"/>
+        </w:rPr>
+        <w:t xml:space="preserve"> AST-CUP. Generator </w:t>
+      </w:r>
+      <w:proofErr w:type="spellStart"/>
+      <w:r>
+        <w:rPr>
+          <w:sz w:val="27"/>
+          <w:szCs w:val="27"/>
+        </w:rPr>
+        <w:t>funkcioniše</w:t>
+      </w:r>
+      <w:proofErr w:type="spellEnd"/>
+      <w:r>
+        <w:rPr>
+          <w:sz w:val="27"/>
+          <w:szCs w:val="27"/>
+        </w:rPr>
+        <w:t xml:space="preserve"> </w:t>
+      </w:r>
+      <w:proofErr w:type="spellStart"/>
+      <w:r>
+        <w:rPr>
+          <w:sz w:val="27"/>
+          <w:szCs w:val="27"/>
+        </w:rPr>
+        <w:t>koristeći</w:t>
+      </w:r>
+      <w:proofErr w:type="spellEnd"/>
+      <w:r>
+        <w:rPr>
+          <w:sz w:val="27"/>
+          <w:szCs w:val="27"/>
+        </w:rPr>
+        <w:t xml:space="preserve"> </w:t>
       </w:r>
       <w:proofErr w:type="gramStart"/>
       <w:r>
@@ -494,7 +1493,23 @@
           <w:sz w:val="27"/>
           <w:szCs w:val="27"/>
         </w:rPr>
-        <w:t>1) gramatiku.</w:t>
+        <w:t xml:space="preserve">1) </w:t>
+      </w:r>
+      <w:proofErr w:type="spellStart"/>
+      <w:r>
+        <w:rPr>
+          <w:sz w:val="27"/>
+          <w:szCs w:val="27"/>
+        </w:rPr>
+        <w:t>gramatiku</w:t>
+      </w:r>
+      <w:proofErr w:type="spellEnd"/>
+      <w:r>
+        <w:rPr>
+          <w:sz w:val="27"/>
+          <w:szCs w:val="27"/>
+        </w:rPr>
+        <w:t>.</w:t>
       </w:r>
     </w:p>
     <w:p>
@@ -518,19 +1533,364 @@
           <w:szCs w:val="27"/>
         </w:rPr>
       </w:pPr>
-      <w:r>
-        <w:rPr>
-          <w:sz w:val="27"/>
-          <w:szCs w:val="27"/>
-        </w:rPr>
-        <w:t xml:space="preserve">Semantički analizator – </w:t>
-      </w:r>
-      <w:r>
-        <w:rPr>
-          <w:sz w:val="27"/>
-          <w:szCs w:val="27"/>
-        </w:rPr>
-        <w:t>U procesu provere semantičke korektnosti izvornog koda, pregledava se apstraktno sintaksno stablo (koje je stvoreno u prethodnom koraku) i kreira se tabela simbola. Za ovaj korak se koristi symboltable.jar.</w:t>
+      <w:proofErr w:type="spellStart"/>
+      <w:r>
+        <w:rPr>
+          <w:sz w:val="27"/>
+          <w:szCs w:val="27"/>
+        </w:rPr>
+        <w:t>Semantički</w:t>
+      </w:r>
+      <w:proofErr w:type="spellEnd"/>
+      <w:r>
+        <w:rPr>
+          <w:sz w:val="27"/>
+          <w:szCs w:val="27"/>
+        </w:rPr>
+        <w:t xml:space="preserve"> </w:t>
+      </w:r>
+      <w:proofErr w:type="spellStart"/>
+      <w:r>
+        <w:rPr>
+          <w:sz w:val="27"/>
+          <w:szCs w:val="27"/>
+        </w:rPr>
+        <w:t>analizator</w:t>
+      </w:r>
+      <w:proofErr w:type="spellEnd"/>
+      <w:r>
+        <w:rPr>
+          <w:sz w:val="27"/>
+          <w:szCs w:val="27"/>
+        </w:rPr>
+        <w:t xml:space="preserve"> – </w:t>
+      </w:r>
+      <w:r>
+        <w:rPr>
+          <w:sz w:val="27"/>
+          <w:szCs w:val="27"/>
+        </w:rPr>
+        <w:t xml:space="preserve">U </w:t>
+      </w:r>
+      <w:proofErr w:type="spellStart"/>
+      <w:r>
+        <w:rPr>
+          <w:sz w:val="27"/>
+          <w:szCs w:val="27"/>
+        </w:rPr>
+        <w:t>procesu</w:t>
+      </w:r>
+      <w:proofErr w:type="spellEnd"/>
+      <w:r>
+        <w:rPr>
+          <w:sz w:val="27"/>
+          <w:szCs w:val="27"/>
+        </w:rPr>
+        <w:t xml:space="preserve"> </w:t>
+      </w:r>
+      <w:proofErr w:type="spellStart"/>
+      <w:r>
+        <w:rPr>
+          <w:sz w:val="27"/>
+          <w:szCs w:val="27"/>
+        </w:rPr>
+        <w:t>provere</w:t>
+      </w:r>
+      <w:proofErr w:type="spellEnd"/>
+      <w:r>
+        <w:rPr>
+          <w:sz w:val="27"/>
+          <w:szCs w:val="27"/>
+        </w:rPr>
+        <w:t xml:space="preserve"> </w:t>
+      </w:r>
+      <w:proofErr w:type="spellStart"/>
+      <w:r>
+        <w:rPr>
+          <w:sz w:val="27"/>
+          <w:szCs w:val="27"/>
+        </w:rPr>
+        <w:t>semantičke</w:t>
+      </w:r>
+      <w:proofErr w:type="spellEnd"/>
+      <w:r>
+        <w:rPr>
+          <w:sz w:val="27"/>
+          <w:szCs w:val="27"/>
+        </w:rPr>
+        <w:t xml:space="preserve"> </w:t>
+      </w:r>
+      <w:proofErr w:type="spellStart"/>
+      <w:r>
+        <w:rPr>
+          <w:sz w:val="27"/>
+          <w:szCs w:val="27"/>
+        </w:rPr>
+        <w:t>korektnosti</w:t>
+      </w:r>
+      <w:proofErr w:type="spellEnd"/>
+      <w:r>
+        <w:rPr>
+          <w:sz w:val="27"/>
+          <w:szCs w:val="27"/>
+        </w:rPr>
+        <w:t xml:space="preserve"> </w:t>
+      </w:r>
+      <w:proofErr w:type="spellStart"/>
+      <w:r>
+        <w:rPr>
+          <w:sz w:val="27"/>
+          <w:szCs w:val="27"/>
+        </w:rPr>
+        <w:t>izvornog</w:t>
+      </w:r>
+      <w:proofErr w:type="spellEnd"/>
+      <w:r>
+        <w:rPr>
+          <w:sz w:val="27"/>
+          <w:szCs w:val="27"/>
+        </w:rPr>
+        <w:t xml:space="preserve"> </w:t>
+      </w:r>
+      <w:proofErr w:type="spellStart"/>
+      <w:r>
+        <w:rPr>
+          <w:sz w:val="27"/>
+          <w:szCs w:val="27"/>
+        </w:rPr>
+        <w:t>koda</w:t>
+      </w:r>
+      <w:proofErr w:type="spellEnd"/>
+      <w:r>
+        <w:rPr>
+          <w:sz w:val="27"/>
+          <w:szCs w:val="27"/>
+        </w:rPr>
+        <w:t xml:space="preserve">, </w:t>
+      </w:r>
+      <w:proofErr w:type="spellStart"/>
+      <w:r>
+        <w:rPr>
+          <w:sz w:val="27"/>
+          <w:szCs w:val="27"/>
+        </w:rPr>
+        <w:t>pregledava</w:t>
+      </w:r>
+      <w:proofErr w:type="spellEnd"/>
+      <w:r>
+        <w:rPr>
+          <w:sz w:val="27"/>
+          <w:szCs w:val="27"/>
+        </w:rPr>
+        <w:t xml:space="preserve"> se </w:t>
+      </w:r>
+      <w:proofErr w:type="spellStart"/>
+      <w:r>
+        <w:rPr>
+          <w:sz w:val="27"/>
+          <w:szCs w:val="27"/>
+        </w:rPr>
+        <w:t>apstraktno</w:t>
+      </w:r>
+      <w:proofErr w:type="spellEnd"/>
+      <w:r>
+        <w:rPr>
+          <w:sz w:val="27"/>
+          <w:szCs w:val="27"/>
+        </w:rPr>
+        <w:t xml:space="preserve"> </w:t>
+      </w:r>
+      <w:proofErr w:type="spellStart"/>
+      <w:r>
+        <w:rPr>
+          <w:sz w:val="27"/>
+          <w:szCs w:val="27"/>
+        </w:rPr>
+        <w:t>sintaksno</w:t>
+      </w:r>
+      <w:proofErr w:type="spellEnd"/>
+      <w:r>
+        <w:rPr>
+          <w:sz w:val="27"/>
+          <w:szCs w:val="27"/>
+        </w:rPr>
+        <w:t xml:space="preserve"> </w:t>
+      </w:r>
+      <w:proofErr w:type="spellStart"/>
+      <w:r>
+        <w:rPr>
+          <w:sz w:val="27"/>
+          <w:szCs w:val="27"/>
+        </w:rPr>
+        <w:t>stablo</w:t>
+      </w:r>
+      <w:proofErr w:type="spellEnd"/>
+      <w:r>
+        <w:rPr>
+          <w:sz w:val="27"/>
+          <w:szCs w:val="27"/>
+        </w:rPr>
+        <w:t xml:space="preserve"> (</w:t>
+      </w:r>
+      <w:proofErr w:type="spellStart"/>
+      <w:r>
+        <w:rPr>
+          <w:sz w:val="27"/>
+          <w:szCs w:val="27"/>
+        </w:rPr>
+        <w:t>koje</w:t>
+      </w:r>
+      <w:proofErr w:type="spellEnd"/>
+      <w:r>
+        <w:rPr>
+          <w:sz w:val="27"/>
+          <w:szCs w:val="27"/>
+        </w:rPr>
+        <w:t xml:space="preserve"> je </w:t>
+      </w:r>
+      <w:proofErr w:type="spellStart"/>
+      <w:r>
+        <w:rPr>
+          <w:sz w:val="27"/>
+          <w:szCs w:val="27"/>
+        </w:rPr>
+        <w:t>stvoreno</w:t>
+      </w:r>
+      <w:proofErr w:type="spellEnd"/>
+      <w:r>
+        <w:rPr>
+          <w:sz w:val="27"/>
+          <w:szCs w:val="27"/>
+        </w:rPr>
+        <w:t xml:space="preserve"> u </w:t>
+      </w:r>
+      <w:proofErr w:type="spellStart"/>
+      <w:r>
+        <w:rPr>
+          <w:sz w:val="27"/>
+          <w:szCs w:val="27"/>
+        </w:rPr>
+        <w:t>prethodnom</w:t>
+      </w:r>
+      <w:proofErr w:type="spellEnd"/>
+      <w:r>
+        <w:rPr>
+          <w:sz w:val="27"/>
+          <w:szCs w:val="27"/>
+        </w:rPr>
+        <w:t xml:space="preserve"> </w:t>
+      </w:r>
+      <w:proofErr w:type="spellStart"/>
+      <w:r>
+        <w:rPr>
+          <w:sz w:val="27"/>
+          <w:szCs w:val="27"/>
+        </w:rPr>
+        <w:t>koraku</w:t>
+      </w:r>
+      <w:proofErr w:type="spellEnd"/>
+      <w:r>
+        <w:rPr>
+          <w:sz w:val="27"/>
+          <w:szCs w:val="27"/>
+        </w:rPr>
+        <w:t xml:space="preserve">) i </w:t>
+      </w:r>
+      <w:proofErr w:type="spellStart"/>
+      <w:r>
+        <w:rPr>
+          <w:sz w:val="27"/>
+          <w:szCs w:val="27"/>
+        </w:rPr>
+        <w:t>kreira</w:t>
+      </w:r>
+      <w:proofErr w:type="spellEnd"/>
+      <w:r>
+        <w:rPr>
+          <w:sz w:val="27"/>
+          <w:szCs w:val="27"/>
+        </w:rPr>
+        <w:t xml:space="preserve"> se </w:t>
+      </w:r>
+      <w:proofErr w:type="spellStart"/>
+      <w:r>
+        <w:rPr>
+          <w:sz w:val="27"/>
+          <w:szCs w:val="27"/>
+        </w:rPr>
+        <w:t>tabela</w:t>
+      </w:r>
+      <w:proofErr w:type="spellEnd"/>
+      <w:r>
+        <w:rPr>
+          <w:sz w:val="27"/>
+          <w:szCs w:val="27"/>
+        </w:rPr>
+        <w:t xml:space="preserve"> </w:t>
+      </w:r>
+      <w:proofErr w:type="spellStart"/>
+      <w:r>
+        <w:rPr>
+          <w:sz w:val="27"/>
+          <w:szCs w:val="27"/>
+        </w:rPr>
+        <w:t>simbola</w:t>
+      </w:r>
+      <w:proofErr w:type="spellEnd"/>
+      <w:r>
+        <w:rPr>
+          <w:sz w:val="27"/>
+          <w:szCs w:val="27"/>
+        </w:rPr>
+        <w:t xml:space="preserve">. Za </w:t>
+      </w:r>
+      <w:proofErr w:type="spellStart"/>
+      <w:r>
+        <w:rPr>
+          <w:sz w:val="27"/>
+          <w:szCs w:val="27"/>
+        </w:rPr>
+        <w:t>ovaj</w:t>
+      </w:r>
+      <w:proofErr w:type="spellEnd"/>
+      <w:r>
+        <w:rPr>
+          <w:sz w:val="27"/>
+          <w:szCs w:val="27"/>
+        </w:rPr>
+        <w:t xml:space="preserve"> </w:t>
+      </w:r>
+      <w:proofErr w:type="spellStart"/>
+      <w:r>
+        <w:rPr>
+          <w:sz w:val="27"/>
+          <w:szCs w:val="27"/>
+        </w:rPr>
+        <w:t>korak</w:t>
+      </w:r>
+      <w:proofErr w:type="spellEnd"/>
+      <w:r>
+        <w:rPr>
+          <w:sz w:val="27"/>
+          <w:szCs w:val="27"/>
+        </w:rPr>
+        <w:t xml:space="preserve"> se </w:t>
+      </w:r>
+      <w:proofErr w:type="spellStart"/>
+      <w:r>
+        <w:rPr>
+          <w:sz w:val="27"/>
+          <w:szCs w:val="27"/>
+        </w:rPr>
+        <w:t>koristi</w:t>
+      </w:r>
+      <w:proofErr w:type="spellEnd"/>
+      <w:r>
+        <w:rPr>
+          <w:sz w:val="27"/>
+          <w:szCs w:val="27"/>
+        </w:rPr>
+        <w:t xml:space="preserve"> symboltable.jar.</w:t>
       </w:r>
     </w:p>
     <w:p>
@@ -566,14 +1926,327 @@
           <w:sz w:val="27"/>
           <w:szCs w:val="27"/>
         </w:rPr>
-        <w:t xml:space="preserve">Generator koda – </w:t>
-      </w:r>
-      <w:r>
-        <w:rPr>
-          <w:sz w:val="27"/>
-          <w:szCs w:val="27"/>
-        </w:rPr>
-        <w:t>Nakon što se izvrši semantička analiza, ponovo se pregledava apstraktno sintaksno stablo i koristeći prethodno generisanu tabelu simbola, generiše se bajtkod koji je kompatibilan sa MJVM</w:t>
+        <w:t xml:space="preserve">Generator </w:t>
+      </w:r>
+      <w:proofErr w:type="spellStart"/>
+      <w:r>
+        <w:rPr>
+          <w:sz w:val="27"/>
+          <w:szCs w:val="27"/>
+        </w:rPr>
+        <w:t>koda</w:t>
+      </w:r>
+      <w:proofErr w:type="spellEnd"/>
+      <w:r>
+        <w:rPr>
+          <w:sz w:val="27"/>
+          <w:szCs w:val="27"/>
+        </w:rPr>
+        <w:t xml:space="preserve"> – </w:t>
+      </w:r>
+      <w:proofErr w:type="spellStart"/>
+      <w:r>
+        <w:rPr>
+          <w:sz w:val="27"/>
+          <w:szCs w:val="27"/>
+        </w:rPr>
+        <w:t>Nakon</w:t>
+      </w:r>
+      <w:proofErr w:type="spellEnd"/>
+      <w:r>
+        <w:rPr>
+          <w:sz w:val="27"/>
+          <w:szCs w:val="27"/>
+        </w:rPr>
+        <w:t xml:space="preserve"> </w:t>
+      </w:r>
+      <w:proofErr w:type="spellStart"/>
+      <w:r>
+        <w:rPr>
+          <w:sz w:val="27"/>
+          <w:szCs w:val="27"/>
+        </w:rPr>
+        <w:t>što</w:t>
+      </w:r>
+      <w:proofErr w:type="spellEnd"/>
+      <w:r>
+        <w:rPr>
+          <w:sz w:val="27"/>
+          <w:szCs w:val="27"/>
+        </w:rPr>
+        <w:t xml:space="preserve"> se </w:t>
+      </w:r>
+      <w:proofErr w:type="spellStart"/>
+      <w:r>
+        <w:rPr>
+          <w:sz w:val="27"/>
+          <w:szCs w:val="27"/>
+        </w:rPr>
+        <w:t>izvrši</w:t>
+      </w:r>
+      <w:proofErr w:type="spellEnd"/>
+      <w:r>
+        <w:rPr>
+          <w:sz w:val="27"/>
+          <w:szCs w:val="27"/>
+        </w:rPr>
+        <w:t xml:space="preserve"> </w:t>
+      </w:r>
+      <w:proofErr w:type="spellStart"/>
+      <w:r>
+        <w:rPr>
+          <w:sz w:val="27"/>
+          <w:szCs w:val="27"/>
+        </w:rPr>
+        <w:t>semantička</w:t>
+      </w:r>
+      <w:proofErr w:type="spellEnd"/>
+      <w:r>
+        <w:rPr>
+          <w:sz w:val="27"/>
+          <w:szCs w:val="27"/>
+        </w:rPr>
+        <w:t xml:space="preserve"> </w:t>
+      </w:r>
+      <w:proofErr w:type="spellStart"/>
+      <w:r>
+        <w:rPr>
+          <w:sz w:val="27"/>
+          <w:szCs w:val="27"/>
+        </w:rPr>
+        <w:t>analiza</w:t>
+      </w:r>
+      <w:proofErr w:type="spellEnd"/>
+      <w:r>
+        <w:rPr>
+          <w:sz w:val="27"/>
+          <w:szCs w:val="27"/>
+        </w:rPr>
+        <w:t xml:space="preserve">, </w:t>
+      </w:r>
+      <w:proofErr w:type="spellStart"/>
+      <w:r>
+        <w:rPr>
+          <w:sz w:val="27"/>
+          <w:szCs w:val="27"/>
+        </w:rPr>
+        <w:t>ponovo</w:t>
+      </w:r>
+      <w:proofErr w:type="spellEnd"/>
+      <w:r>
+        <w:rPr>
+          <w:sz w:val="27"/>
+          <w:szCs w:val="27"/>
+        </w:rPr>
+        <w:t xml:space="preserve"> se </w:t>
+      </w:r>
+      <w:proofErr w:type="spellStart"/>
+      <w:r>
+        <w:rPr>
+          <w:sz w:val="27"/>
+          <w:szCs w:val="27"/>
+        </w:rPr>
+        <w:t>pregledava</w:t>
+      </w:r>
+      <w:proofErr w:type="spellEnd"/>
+      <w:r>
+        <w:rPr>
+          <w:sz w:val="27"/>
+          <w:szCs w:val="27"/>
+        </w:rPr>
+        <w:t xml:space="preserve"> </w:t>
+      </w:r>
+      <w:proofErr w:type="spellStart"/>
+      <w:r>
+        <w:rPr>
+          <w:sz w:val="27"/>
+          <w:szCs w:val="27"/>
+        </w:rPr>
+        <w:t>apstraktno</w:t>
+      </w:r>
+      <w:proofErr w:type="spellEnd"/>
+      <w:r>
+        <w:rPr>
+          <w:sz w:val="27"/>
+          <w:szCs w:val="27"/>
+        </w:rPr>
+        <w:t xml:space="preserve"> </w:t>
+      </w:r>
+      <w:proofErr w:type="spellStart"/>
+      <w:r>
+        <w:rPr>
+          <w:sz w:val="27"/>
+          <w:szCs w:val="27"/>
+        </w:rPr>
+        <w:t>sintaksno</w:t>
+      </w:r>
+      <w:proofErr w:type="spellEnd"/>
+      <w:r>
+        <w:rPr>
+          <w:sz w:val="27"/>
+          <w:szCs w:val="27"/>
+        </w:rPr>
+        <w:t xml:space="preserve"> </w:t>
+      </w:r>
+      <w:proofErr w:type="spellStart"/>
+      <w:r>
+        <w:rPr>
+          <w:sz w:val="27"/>
+          <w:szCs w:val="27"/>
+        </w:rPr>
+        <w:t>stablo</w:t>
+      </w:r>
+      <w:proofErr w:type="spellEnd"/>
+      <w:r>
+        <w:rPr>
+          <w:sz w:val="27"/>
+          <w:szCs w:val="27"/>
+        </w:rPr>
+        <w:t xml:space="preserve"> i </w:t>
+      </w:r>
+      <w:proofErr w:type="spellStart"/>
+      <w:r>
+        <w:rPr>
+          <w:sz w:val="27"/>
+          <w:szCs w:val="27"/>
+        </w:rPr>
+        <w:t>koristeći</w:t>
+      </w:r>
+      <w:proofErr w:type="spellEnd"/>
+      <w:r>
+        <w:rPr>
+          <w:sz w:val="27"/>
+          <w:szCs w:val="27"/>
+        </w:rPr>
+        <w:t xml:space="preserve"> </w:t>
+      </w:r>
+      <w:proofErr w:type="spellStart"/>
+      <w:r>
+        <w:rPr>
+          <w:sz w:val="27"/>
+          <w:szCs w:val="27"/>
+        </w:rPr>
+        <w:t>prethodno</w:t>
+      </w:r>
+      <w:proofErr w:type="spellEnd"/>
+      <w:r>
+        <w:rPr>
+          <w:sz w:val="27"/>
+          <w:szCs w:val="27"/>
+        </w:rPr>
+        <w:t xml:space="preserve"> </w:t>
+      </w:r>
+      <w:proofErr w:type="spellStart"/>
+      <w:r>
+        <w:rPr>
+          <w:sz w:val="27"/>
+          <w:szCs w:val="27"/>
+        </w:rPr>
+        <w:t>generisanu</w:t>
+      </w:r>
+      <w:proofErr w:type="spellEnd"/>
+      <w:r>
+        <w:rPr>
+          <w:sz w:val="27"/>
+          <w:szCs w:val="27"/>
+        </w:rPr>
+        <w:t xml:space="preserve"> </w:t>
+      </w:r>
+      <w:proofErr w:type="spellStart"/>
+      <w:r>
+        <w:rPr>
+          <w:sz w:val="27"/>
+          <w:szCs w:val="27"/>
+        </w:rPr>
+        <w:t>tabelu</w:t>
+      </w:r>
+      <w:proofErr w:type="spellEnd"/>
+      <w:r>
+        <w:rPr>
+          <w:sz w:val="27"/>
+          <w:szCs w:val="27"/>
+        </w:rPr>
+        <w:t xml:space="preserve"> </w:t>
+      </w:r>
+      <w:proofErr w:type="spellStart"/>
+      <w:r>
+        <w:rPr>
+          <w:sz w:val="27"/>
+          <w:szCs w:val="27"/>
+        </w:rPr>
+        <w:t>simbola</w:t>
+      </w:r>
+      <w:proofErr w:type="spellEnd"/>
+      <w:r>
+        <w:rPr>
+          <w:sz w:val="27"/>
+          <w:szCs w:val="27"/>
+        </w:rPr>
+        <w:t xml:space="preserve">, </w:t>
+      </w:r>
+      <w:proofErr w:type="spellStart"/>
+      <w:r>
+        <w:rPr>
+          <w:sz w:val="27"/>
+          <w:szCs w:val="27"/>
+        </w:rPr>
+        <w:t>generiše</w:t>
+      </w:r>
+      <w:proofErr w:type="spellEnd"/>
+      <w:r>
+        <w:rPr>
+          <w:sz w:val="27"/>
+          <w:szCs w:val="27"/>
+        </w:rPr>
+        <w:t xml:space="preserve"> se </w:t>
+      </w:r>
+      <w:proofErr w:type="spellStart"/>
+      <w:r>
+        <w:rPr>
+          <w:sz w:val="27"/>
+          <w:szCs w:val="27"/>
+        </w:rPr>
+        <w:t>bajtkod</w:t>
+      </w:r>
+      <w:proofErr w:type="spellEnd"/>
+      <w:r>
+        <w:rPr>
+          <w:sz w:val="27"/>
+          <w:szCs w:val="27"/>
+        </w:rPr>
+        <w:t xml:space="preserve"> koji je </w:t>
+      </w:r>
+      <w:proofErr w:type="spellStart"/>
+      <w:r>
+        <w:rPr>
+          <w:sz w:val="27"/>
+          <w:szCs w:val="27"/>
+        </w:rPr>
+        <w:t>kompatibilan</w:t>
+      </w:r>
+      <w:proofErr w:type="spellEnd"/>
+      <w:r>
+        <w:rPr>
+          <w:sz w:val="27"/>
+          <w:szCs w:val="27"/>
+        </w:rPr>
+        <w:t xml:space="preserve"> </w:t>
+      </w:r>
+      <w:proofErr w:type="spellStart"/>
+      <w:r>
+        <w:rPr>
+          <w:sz w:val="27"/>
+          <w:szCs w:val="27"/>
+        </w:rPr>
+        <w:t>sa</w:t>
+      </w:r>
+      <w:proofErr w:type="spellEnd"/>
+      <w:r>
+        <w:rPr>
+          <w:sz w:val="27"/>
+          <w:szCs w:val="27"/>
+        </w:rPr>
+        <w:t xml:space="preserve"> MJVM</w:t>
       </w:r>
     </w:p>
     <w:p/>
@@ -585,12 +2258,21 @@
           <w:szCs w:val="40"/>
         </w:rPr>
       </w:pPr>
+      <w:proofErr w:type="spellStart"/>
       <w:r>
         <w:rPr>
           <w:sz w:val="40"/>
           <w:szCs w:val="40"/>
         </w:rPr>
-        <w:t>Komande:</w:t>
+        <w:t>Komande</w:t>
+      </w:r>
+      <w:proofErr w:type="spellEnd"/>
+      <w:r>
+        <w:rPr>
+          <w:sz w:val="40"/>
+          <w:szCs w:val="40"/>
+        </w:rPr>
+        <w:t>:</w:t>
       </w:r>
     </w:p>
     <w:p>
@@ -600,18 +2282,208 @@
           <w:b w:val="0"/>
         </w:rPr>
       </w:pPr>
-      <w:r>
-        <w:rPr>
-          <w:b w:val="0"/>
-        </w:rPr>
-        <w:t>Pokretanje svih delova programa se radi preko build.xml fajla selektovanjem određenih targeta u istom</w:t>
-      </w:r>
-      <w:r>
-        <w:rPr>
-          <w:b w:val="0"/>
-        </w:rPr>
-        <w:t xml:space="preserve"> I pokretanjem glavne klase</w:t>
-      </w:r>
+      <w:proofErr w:type="spellStart"/>
+      <w:r>
+        <w:rPr>
+          <w:b w:val="0"/>
+        </w:rPr>
+        <w:t>Pokretanje</w:t>
+      </w:r>
+      <w:proofErr w:type="spellEnd"/>
+      <w:r>
+        <w:rPr>
+          <w:b w:val="0"/>
+        </w:rPr>
+        <w:t xml:space="preserve"> </w:t>
+      </w:r>
+      <w:proofErr w:type="spellStart"/>
+      <w:r>
+        <w:rPr>
+          <w:b w:val="0"/>
+        </w:rPr>
+        <w:t>svih</w:t>
+      </w:r>
+      <w:proofErr w:type="spellEnd"/>
+      <w:r>
+        <w:rPr>
+          <w:b w:val="0"/>
+        </w:rPr>
+        <w:t xml:space="preserve"> </w:t>
+      </w:r>
+      <w:proofErr w:type="spellStart"/>
+      <w:r>
+        <w:rPr>
+          <w:b w:val="0"/>
+        </w:rPr>
+        <w:t>delova</w:t>
+      </w:r>
+      <w:proofErr w:type="spellEnd"/>
+      <w:r>
+        <w:rPr>
+          <w:b w:val="0"/>
+        </w:rPr>
+        <w:t xml:space="preserve"> </w:t>
+      </w:r>
+      <w:proofErr w:type="spellStart"/>
+      <w:r>
+        <w:rPr>
+          <w:b w:val="0"/>
+        </w:rPr>
+        <w:t>programa</w:t>
+      </w:r>
+      <w:proofErr w:type="spellEnd"/>
+      <w:r>
+        <w:rPr>
+          <w:b w:val="0"/>
+        </w:rPr>
+        <w:t xml:space="preserve"> se </w:t>
+      </w:r>
+      <w:proofErr w:type="spellStart"/>
+      <w:r>
+        <w:rPr>
+          <w:b w:val="0"/>
+        </w:rPr>
+        <w:t>radi</w:t>
+      </w:r>
+      <w:proofErr w:type="spellEnd"/>
+      <w:r>
+        <w:rPr>
+          <w:b w:val="0"/>
+        </w:rPr>
+        <w:t xml:space="preserve"> </w:t>
+      </w:r>
+      <w:proofErr w:type="spellStart"/>
+      <w:r>
+        <w:rPr>
+          <w:b w:val="0"/>
+        </w:rPr>
+        <w:t>preko</w:t>
+      </w:r>
+      <w:proofErr w:type="spellEnd"/>
+      <w:r>
+        <w:rPr>
+          <w:b w:val="0"/>
+        </w:rPr>
+        <w:t xml:space="preserve"> build.xml </w:t>
+      </w:r>
+      <w:proofErr w:type="spellStart"/>
+      <w:r>
+        <w:rPr>
+          <w:b w:val="0"/>
+        </w:rPr>
+        <w:t>fajla</w:t>
+      </w:r>
+      <w:proofErr w:type="spellEnd"/>
+      <w:r>
+        <w:rPr>
+          <w:b w:val="0"/>
+        </w:rPr>
+        <w:t xml:space="preserve"> </w:t>
+      </w:r>
+      <w:proofErr w:type="spellStart"/>
+      <w:r>
+        <w:rPr>
+          <w:b w:val="0"/>
+        </w:rPr>
+        <w:t>selektovanjem</w:t>
+      </w:r>
+      <w:proofErr w:type="spellEnd"/>
+      <w:r>
+        <w:rPr>
+          <w:b w:val="0"/>
+        </w:rPr>
+        <w:t xml:space="preserve"> </w:t>
+      </w:r>
+      <w:proofErr w:type="spellStart"/>
+      <w:r>
+        <w:rPr>
+          <w:b w:val="0"/>
+        </w:rPr>
+        <w:t>određenih</w:t>
+      </w:r>
+      <w:proofErr w:type="spellEnd"/>
+      <w:r>
+        <w:rPr>
+          <w:b w:val="0"/>
+        </w:rPr>
+        <w:t xml:space="preserve"> </w:t>
+      </w:r>
+      <w:proofErr w:type="spellStart"/>
+      <w:r>
+        <w:rPr>
+          <w:b w:val="0"/>
+        </w:rPr>
+        <w:t>targeta</w:t>
+      </w:r>
+      <w:proofErr w:type="spellEnd"/>
+      <w:r>
+        <w:rPr>
+          <w:b w:val="0"/>
+        </w:rPr>
+        <w:t xml:space="preserve"> u </w:t>
+      </w:r>
+      <w:proofErr w:type="spellStart"/>
+      <w:r>
+        <w:rPr>
+          <w:b w:val="0"/>
+        </w:rPr>
+        <w:t>istom</w:t>
+      </w:r>
+      <w:proofErr w:type="spellEnd"/>
+      <w:r>
+        <w:rPr>
+          <w:b w:val="0"/>
+        </w:rPr>
+        <w:t xml:space="preserve"> </w:t>
+      </w:r>
+      <w:r>
+        <w:rPr>
+          <w:b w:val="0"/>
+        </w:rPr>
+        <w:t>i</w:t>
+      </w:r>
+      <w:r>
+        <w:rPr>
+          <w:b w:val="0"/>
+        </w:rPr>
+        <w:t xml:space="preserve"> </w:t>
+      </w:r>
+      <w:proofErr w:type="spellStart"/>
+      <w:r>
+        <w:rPr>
+          <w:b w:val="0"/>
+        </w:rPr>
+        <w:t>pokretanjem</w:t>
+      </w:r>
+      <w:proofErr w:type="spellEnd"/>
+      <w:r>
+        <w:rPr>
+          <w:b w:val="0"/>
+        </w:rPr>
+        <w:t xml:space="preserve"> </w:t>
+      </w:r>
+      <w:proofErr w:type="spellStart"/>
+      <w:r>
+        <w:rPr>
+          <w:b w:val="0"/>
+        </w:rPr>
+        <w:t>glavne</w:t>
+      </w:r>
+      <w:proofErr w:type="spellEnd"/>
+      <w:r>
+        <w:rPr>
+          <w:b w:val="0"/>
+        </w:rPr>
+        <w:t xml:space="preserve"> </w:t>
+      </w:r>
+      <w:proofErr w:type="spellStart"/>
+      <w:r>
+        <w:rPr>
+          <w:b w:val="0"/>
+        </w:rPr>
+        <w:t>klase</w:t>
+      </w:r>
+      <w:proofErr w:type="spellEnd"/>
       <w:r>
         <w:rPr>
           <w:b w:val="0"/>
@@ -634,8 +2506,23 @@
         <w:rPr>
           <w:b w:val="0"/>
         </w:rPr>
-        <w:t xml:space="preserve">Za lexer – build.xml – </w:t>
-      </w:r>
+        <w:t xml:space="preserve">Za </w:t>
+      </w:r>
+      <w:proofErr w:type="spellStart"/>
+      <w:r>
+        <w:rPr>
+          <w:b w:val="0"/>
+        </w:rPr>
+        <w:t>lexer</w:t>
+      </w:r>
+      <w:proofErr w:type="spellEnd"/>
+      <w:r>
+        <w:rPr>
+          <w:b w:val="0"/>
+        </w:rPr>
+        <w:t xml:space="preserve"> – build.xml – </w:t>
+      </w:r>
+      <w:proofErr w:type="spellStart"/>
       <w:proofErr w:type="gramStart"/>
       <w:r>
         <w:rPr>
@@ -643,6 +2530,7 @@
         </w:rPr>
         <w:t>target:lexerGen</w:t>
       </w:r>
+      <w:proofErr w:type="spellEnd"/>
       <w:proofErr w:type="gramEnd"/>
     </w:p>
     <w:p>
@@ -662,20 +2550,22 @@
         </w:rPr>
         <w:t xml:space="preserve">Za parser – build.xml – </w:t>
       </w:r>
+      <w:proofErr w:type="spellStart"/>
       <w:proofErr w:type="gramStart"/>
       <w:r>
         <w:rPr>
           <w:b w:val="0"/>
         </w:rPr>
-        <w:t>target:parserGen</w:t>
-      </w:r>
+        <w:t>target:</w:t>
+      </w:r>
+      <w:r>
+        <w:rPr>
+          <w:b w:val="0"/>
+        </w:rPr>
+        <w:t>compile</w:t>
+      </w:r>
+      <w:proofErr w:type="spellEnd"/>
       <w:proofErr w:type="gramEnd"/>
-      <w:r>
-        <w:rPr>
-          <w:b w:val="0"/>
-        </w:rPr>
-        <w:t xml:space="preserve"> – build.xml – target:repackage</w:t>
-      </w:r>
     </w:p>
     <w:p>
       <w:pPr>
@@ -688,18 +2578,161 @@
           <w:b w:val="0"/>
         </w:rPr>
       </w:pPr>
-      <w:r>
-        <w:rPr>
-          <w:b w:val="0"/>
-        </w:rPr>
-        <w:t>Onda se pokreće MJParserTest.java koji daje izveštaj sintaksne I semantičke analize I generiše objektni fajl programa</w:t>
-      </w:r>
+      <w:proofErr w:type="spellStart"/>
+      <w:r>
+        <w:rPr>
+          <w:b w:val="0"/>
+        </w:rPr>
+        <w:t>Onda</w:t>
+      </w:r>
+      <w:proofErr w:type="spellEnd"/>
+      <w:r>
+        <w:rPr>
+          <w:b w:val="0"/>
+        </w:rPr>
+        <w:t xml:space="preserve"> se </w:t>
+      </w:r>
+      <w:proofErr w:type="spellStart"/>
+      <w:r>
+        <w:rPr>
+          <w:b w:val="0"/>
+        </w:rPr>
+        <w:t>pokreće</w:t>
+      </w:r>
+      <w:proofErr w:type="spellEnd"/>
+      <w:r>
+        <w:rPr>
+          <w:b w:val="0"/>
+        </w:rPr>
+        <w:t xml:space="preserve"> MJParserTest.java koji </w:t>
+      </w:r>
+      <w:proofErr w:type="spellStart"/>
+      <w:r>
+        <w:rPr>
+          <w:b w:val="0"/>
+        </w:rPr>
+        <w:t>daje</w:t>
+      </w:r>
+      <w:proofErr w:type="spellEnd"/>
+      <w:r>
+        <w:rPr>
+          <w:b w:val="0"/>
+        </w:rPr>
+        <w:t xml:space="preserve"> </w:t>
+      </w:r>
+      <w:proofErr w:type="spellStart"/>
+      <w:r>
+        <w:rPr>
+          <w:b w:val="0"/>
+        </w:rPr>
+        <w:t>izveštaj</w:t>
+      </w:r>
+      <w:proofErr w:type="spellEnd"/>
+      <w:r>
+        <w:rPr>
+          <w:b w:val="0"/>
+        </w:rPr>
+        <w:t xml:space="preserve"> </w:t>
+      </w:r>
+      <w:proofErr w:type="spellStart"/>
+      <w:r>
+        <w:rPr>
+          <w:b w:val="0"/>
+        </w:rPr>
+        <w:t>sintaksne</w:t>
+      </w:r>
+      <w:proofErr w:type="spellEnd"/>
+      <w:r>
+        <w:rPr>
+          <w:b w:val="0"/>
+        </w:rPr>
+        <w:t xml:space="preserve"> I </w:t>
+      </w:r>
+      <w:proofErr w:type="spellStart"/>
+      <w:r>
+        <w:rPr>
+          <w:b w:val="0"/>
+        </w:rPr>
+        <w:t>semantičke</w:t>
+      </w:r>
+      <w:proofErr w:type="spellEnd"/>
+      <w:r>
+        <w:rPr>
+          <w:b w:val="0"/>
+        </w:rPr>
+        <w:t xml:space="preserve"> </w:t>
+      </w:r>
+      <w:proofErr w:type="spellStart"/>
+      <w:r>
+        <w:rPr>
+          <w:b w:val="0"/>
+        </w:rPr>
+        <w:t>analize</w:t>
+      </w:r>
+      <w:proofErr w:type="spellEnd"/>
+      <w:r>
+        <w:rPr>
+          <w:b w:val="0"/>
+        </w:rPr>
+        <w:t xml:space="preserve"> I </w:t>
+      </w:r>
+      <w:proofErr w:type="spellStart"/>
+      <w:r>
+        <w:rPr>
+          <w:b w:val="0"/>
+        </w:rPr>
+        <w:t>generiše</w:t>
+      </w:r>
+      <w:proofErr w:type="spellEnd"/>
+      <w:r>
+        <w:rPr>
+          <w:b w:val="0"/>
+        </w:rPr>
+        <w:t xml:space="preserve"> </w:t>
+      </w:r>
+      <w:proofErr w:type="spellStart"/>
+      <w:r>
+        <w:rPr>
+          <w:b w:val="0"/>
+        </w:rPr>
+        <w:t>objektni</w:t>
+      </w:r>
+      <w:proofErr w:type="spellEnd"/>
+      <w:r>
+        <w:rPr>
+          <w:b w:val="0"/>
+        </w:rPr>
+        <w:t xml:space="preserve"> </w:t>
+      </w:r>
+      <w:proofErr w:type="spellStart"/>
+      <w:r>
+        <w:rPr>
+          <w:b w:val="0"/>
+        </w:rPr>
+        <w:t>fajl</w:t>
+      </w:r>
+      <w:proofErr w:type="spellEnd"/>
+      <w:r>
+        <w:rPr>
+          <w:b w:val="0"/>
+        </w:rPr>
+        <w:t xml:space="preserve"> </w:t>
+      </w:r>
+      <w:proofErr w:type="spellStart"/>
+      <w:r>
+        <w:rPr>
+          <w:b w:val="0"/>
+        </w:rPr>
+        <w:t>programa</w:t>
+      </w:r>
+      <w:proofErr w:type="spellEnd"/>
       <w:r>
         <w:rPr>
           <w:b w:val="0"/>
         </w:rPr>
         <w:t xml:space="preserve"> – </w:t>
       </w:r>
+      <w:proofErr w:type="spellStart"/>
       <w:proofErr w:type="gramStart"/>
       <w:r>
         <w:rPr>
@@ -707,6 +2740,7 @@
         </w:rPr>
         <w:t>program.mj</w:t>
       </w:r>
+      <w:proofErr w:type="spellEnd"/>
       <w:proofErr w:type="gramEnd"/>
       <w:r>
         <w:rPr>
@@ -730,8 +2764,37 @@
         <w:rPr>
           <w:b w:val="0"/>
         </w:rPr>
-        <w:t xml:space="preserve">Za generisanje koda – build.xml – </w:t>
-      </w:r>
+        <w:t xml:space="preserve">Za </w:t>
+      </w:r>
+      <w:proofErr w:type="spellStart"/>
+      <w:r>
+        <w:rPr>
+          <w:b w:val="0"/>
+        </w:rPr>
+        <w:t>generisanje</w:t>
+      </w:r>
+      <w:proofErr w:type="spellEnd"/>
+      <w:r>
+        <w:rPr>
+          <w:b w:val="0"/>
+        </w:rPr>
+        <w:t xml:space="preserve"> </w:t>
+      </w:r>
+      <w:proofErr w:type="spellStart"/>
+      <w:r>
+        <w:rPr>
+          <w:b w:val="0"/>
+        </w:rPr>
+        <w:t>koda</w:t>
+      </w:r>
+      <w:proofErr w:type="spellEnd"/>
+      <w:r>
+        <w:rPr>
+          <w:b w:val="0"/>
+        </w:rPr>
+        <w:t xml:space="preserve"> – build.xml – </w:t>
+      </w:r>
+      <w:proofErr w:type="spellStart"/>
       <w:proofErr w:type="gramStart"/>
       <w:r>
         <w:rPr>
@@ -745,6 +2808,7 @@
         </w:rPr>
         <w:t>runObj</w:t>
       </w:r>
+      <w:proofErr w:type="spellEnd"/>
       <w:proofErr w:type="gramEnd"/>
     </w:p>
     <w:p>
@@ -759,8 +2823,39 @@
           <w:sz w:val="40"/>
           <w:szCs w:val="40"/>
         </w:rPr>
-        <w:lastRenderedPageBreak/>
-        <w:t>Test primeri(opis):</w:t>
+        <w:t xml:space="preserve">Test </w:t>
+      </w:r>
+      <w:proofErr w:type="spellStart"/>
+      <w:r>
+        <w:rPr>
+          <w:sz w:val="40"/>
+          <w:szCs w:val="40"/>
+        </w:rPr>
+        <w:t>primeri</w:t>
+      </w:r>
+      <w:proofErr w:type="spellEnd"/>
+      <w:r>
+        <w:rPr>
+          <w:sz w:val="40"/>
+          <w:szCs w:val="40"/>
+        </w:rPr>
+        <w:t>(</w:t>
+      </w:r>
+      <w:proofErr w:type="spellStart"/>
+      <w:r>
+        <w:rPr>
+          <w:sz w:val="40"/>
+          <w:szCs w:val="40"/>
+        </w:rPr>
+        <w:t>opis</w:t>
+      </w:r>
+      <w:proofErr w:type="spellEnd"/>
+      <w:r>
+        <w:rPr>
+          <w:sz w:val="40"/>
+          <w:szCs w:val="40"/>
+        </w:rPr>
+        <w:t>):</w:t>
       </w:r>
     </w:p>
     <w:p>
@@ -776,12 +2871,210 @@
           <w:szCs w:val="40"/>
         </w:rPr>
       </w:pPr>
-      <w:r>
-        <w:rPr>
-          <w:b w:val="0"/>
-        </w:rPr>
-        <w:t>AssignFromArrayTest.mj – testira implementaciju posebnog Designatora za dodelu redom iz elemenata navedenog niza u navedene promenljive</w:t>
-      </w:r>
+      <w:proofErr w:type="spellStart"/>
+      <w:r>
+        <w:rPr>
+          <w:b w:val="0"/>
+        </w:rPr>
+        <w:t>AssignmentTest.mj</w:t>
+      </w:r>
+      <w:proofErr w:type="spellEnd"/>
+      <w:r>
+        <w:rPr>
+          <w:b w:val="0"/>
+        </w:rPr>
+        <w:t xml:space="preserve"> – </w:t>
+      </w:r>
+      <w:proofErr w:type="spellStart"/>
+      <w:r>
+        <w:rPr>
+          <w:b w:val="0"/>
+        </w:rPr>
+        <w:t>testira</w:t>
+      </w:r>
+      <w:proofErr w:type="spellEnd"/>
+      <w:r>
+        <w:rPr>
+          <w:b w:val="0"/>
+        </w:rPr>
+        <w:t xml:space="preserve"> </w:t>
+      </w:r>
+      <w:proofErr w:type="spellStart"/>
+      <w:r>
+        <w:rPr>
+          <w:b w:val="0"/>
+        </w:rPr>
+        <w:t>implementaciju</w:t>
+      </w:r>
+      <w:proofErr w:type="spellEnd"/>
+      <w:r>
+        <w:rPr>
+          <w:b w:val="0"/>
+        </w:rPr>
+        <w:t xml:space="preserve"> </w:t>
+      </w:r>
+      <w:proofErr w:type="spellStart"/>
+      <w:r>
+        <w:rPr>
+          <w:b w:val="0"/>
+        </w:rPr>
+        <w:t>DesignatorAssign</w:t>
+      </w:r>
+      <w:proofErr w:type="spellEnd"/>
+      <w:r>
+        <w:rPr>
+          <w:b w:val="0"/>
+        </w:rPr>
+        <w:t xml:space="preserve"> </w:t>
+      </w:r>
+      <w:proofErr w:type="spellStart"/>
+      <w:r>
+        <w:rPr>
+          <w:b w:val="0"/>
+        </w:rPr>
+        <w:t>odnosno</w:t>
+      </w:r>
+      <w:proofErr w:type="spellEnd"/>
+      <w:r>
+        <w:rPr>
+          <w:b w:val="0"/>
+        </w:rPr>
+        <w:t xml:space="preserve"> </w:t>
+      </w:r>
+      <w:proofErr w:type="spellStart"/>
+      <w:r>
+        <w:rPr>
+          <w:b w:val="0"/>
+        </w:rPr>
+        <w:t>dodele</w:t>
+      </w:r>
+      <w:proofErr w:type="spellEnd"/>
+      <w:r>
+        <w:rPr>
+          <w:b w:val="0"/>
+        </w:rPr>
+        <w:t xml:space="preserve"> </w:t>
+      </w:r>
+      <w:proofErr w:type="spellStart"/>
+      <w:r>
+        <w:rPr>
+          <w:b w:val="0"/>
+        </w:rPr>
+        <w:t>vrednosti</w:t>
+      </w:r>
+      <w:proofErr w:type="spellEnd"/>
+      <w:r>
+        <w:rPr>
+          <w:b w:val="0"/>
+        </w:rPr>
+        <w:t xml:space="preserve"> </w:t>
+      </w:r>
+      <w:proofErr w:type="spellStart"/>
+      <w:r>
+        <w:rPr>
+          <w:b w:val="0"/>
+        </w:rPr>
+        <w:t>promenljivi</w:t>
+      </w:r>
+      <w:proofErr w:type="spellEnd"/>
+      <w:r>
+        <w:rPr>
+          <w:b w:val="0"/>
+        </w:rPr>
+        <w:t xml:space="preserve">, </w:t>
+      </w:r>
+      <w:proofErr w:type="spellStart"/>
+      <w:r>
+        <w:rPr>
+          <w:b w:val="0"/>
+        </w:rPr>
+        <w:t>konstanti</w:t>
+      </w:r>
+      <w:proofErr w:type="spellEnd"/>
+      <w:r>
+        <w:rPr>
+          <w:b w:val="0"/>
+        </w:rPr>
+        <w:t xml:space="preserve">, </w:t>
+      </w:r>
+      <w:proofErr w:type="spellStart"/>
+      <w:r>
+        <w:rPr>
+          <w:b w:val="0"/>
+        </w:rPr>
+        <w:t>elemenata</w:t>
+      </w:r>
+      <w:proofErr w:type="spellEnd"/>
+      <w:r>
+        <w:rPr>
+          <w:b w:val="0"/>
+        </w:rPr>
+        <w:t xml:space="preserve"> </w:t>
+      </w:r>
+      <w:proofErr w:type="spellStart"/>
+      <w:r>
+        <w:rPr>
+          <w:b w:val="0"/>
+        </w:rPr>
+        <w:t>niza</w:t>
+      </w:r>
+      <w:proofErr w:type="spellEnd"/>
+      <w:r>
+        <w:rPr>
+          <w:b w:val="0"/>
+        </w:rPr>
+        <w:t xml:space="preserve">, </w:t>
+      </w:r>
+      <w:proofErr w:type="spellStart"/>
+      <w:r>
+        <w:rPr>
+          <w:b w:val="0"/>
+        </w:rPr>
+        <w:t>kao</w:t>
+      </w:r>
+      <w:proofErr w:type="spellEnd"/>
+      <w:r>
+        <w:rPr>
+          <w:b w:val="0"/>
+        </w:rPr>
+        <w:t xml:space="preserve"> I </w:t>
+      </w:r>
+      <w:proofErr w:type="spellStart"/>
+      <w:r>
+        <w:rPr>
+          <w:b w:val="0"/>
+        </w:rPr>
+        <w:t>implementaciju</w:t>
+      </w:r>
+      <w:proofErr w:type="spellEnd"/>
+      <w:r>
+        <w:rPr>
+          <w:b w:val="0"/>
+        </w:rPr>
+        <w:t xml:space="preserve"> </w:t>
+      </w:r>
+      <w:proofErr w:type="spellStart"/>
+      <w:r>
+        <w:rPr>
+          <w:b w:val="0"/>
+        </w:rPr>
+        <w:t>inkrementiranja</w:t>
+      </w:r>
+      <w:proofErr w:type="spellEnd"/>
+      <w:r>
+        <w:rPr>
+          <w:b w:val="0"/>
+        </w:rPr>
+        <w:t xml:space="preserve"> I </w:t>
+      </w:r>
+      <w:proofErr w:type="spellStart"/>
+      <w:r>
+        <w:rPr>
+          <w:b w:val="0"/>
+        </w:rPr>
+        <w:t>dekrementiranja</w:t>
+      </w:r>
+      <w:proofErr w:type="spellEnd"/>
     </w:p>
     <w:p>
       <w:pPr>
@@ -796,12 +3089,140 @@
           <w:szCs w:val="40"/>
         </w:rPr>
       </w:pPr>
-      <w:r>
-        <w:rPr>
-          <w:b w:val="0"/>
-        </w:rPr>
-        <w:t>AssignmentTest.mj – testira implementaciju DesignatorAssign odnosno dodele vrednosti promenljivi, konstanti, elemenata niza, kao I implementaciju inkrementiranja I dekrementiranja</w:t>
-      </w:r>
+      <w:proofErr w:type="spellStart"/>
+      <w:r>
+        <w:rPr>
+          <w:b w:val="0"/>
+        </w:rPr>
+        <w:t>ReadPrintTest.mj</w:t>
+      </w:r>
+      <w:proofErr w:type="spellEnd"/>
+      <w:r>
+        <w:rPr>
+          <w:b w:val="0"/>
+        </w:rPr>
+        <w:t xml:space="preserve"> – </w:t>
+      </w:r>
+      <w:proofErr w:type="spellStart"/>
+      <w:r>
+        <w:rPr>
+          <w:b w:val="0"/>
+        </w:rPr>
+        <w:t>testira</w:t>
+      </w:r>
+      <w:proofErr w:type="spellEnd"/>
+      <w:r>
+        <w:rPr>
+          <w:b w:val="0"/>
+        </w:rPr>
+        <w:t xml:space="preserve"> </w:t>
+      </w:r>
+      <w:proofErr w:type="spellStart"/>
+      <w:r>
+        <w:rPr>
+          <w:b w:val="0"/>
+        </w:rPr>
+        <w:t>implementaciju</w:t>
+      </w:r>
+      <w:proofErr w:type="spellEnd"/>
+      <w:r>
+        <w:rPr>
+          <w:b w:val="0"/>
+        </w:rPr>
+        <w:t xml:space="preserve"> </w:t>
+      </w:r>
+      <w:proofErr w:type="spellStart"/>
+      <w:r>
+        <w:rPr>
+          <w:b w:val="0"/>
+        </w:rPr>
+        <w:t>učitavanja</w:t>
+      </w:r>
+      <w:proofErr w:type="spellEnd"/>
+      <w:r>
+        <w:rPr>
+          <w:b w:val="0"/>
+        </w:rPr>
+        <w:t xml:space="preserve"> </w:t>
+      </w:r>
+      <w:proofErr w:type="spellStart"/>
+      <w:r>
+        <w:rPr>
+          <w:b w:val="0"/>
+        </w:rPr>
+        <w:t>sa</w:t>
+      </w:r>
+      <w:proofErr w:type="spellEnd"/>
+      <w:r>
+        <w:rPr>
+          <w:b w:val="0"/>
+        </w:rPr>
+        <w:t xml:space="preserve"> </w:t>
+      </w:r>
+      <w:proofErr w:type="spellStart"/>
+      <w:r>
+        <w:rPr>
+          <w:b w:val="0"/>
+        </w:rPr>
+        <w:t>ulaza</w:t>
+      </w:r>
+      <w:proofErr w:type="spellEnd"/>
+      <w:r>
+        <w:rPr>
+          <w:b w:val="0"/>
+        </w:rPr>
+        <w:t xml:space="preserve"> I </w:t>
+      </w:r>
+      <w:proofErr w:type="spellStart"/>
+      <w:r>
+        <w:rPr>
+          <w:b w:val="0"/>
+        </w:rPr>
+        <w:t>ispisa</w:t>
+      </w:r>
+      <w:proofErr w:type="spellEnd"/>
+      <w:r>
+        <w:rPr>
+          <w:b w:val="0"/>
+        </w:rPr>
+        <w:t xml:space="preserve"> </w:t>
+      </w:r>
+      <w:proofErr w:type="spellStart"/>
+      <w:r>
+        <w:rPr>
+          <w:b w:val="0"/>
+        </w:rPr>
+        <w:t>na</w:t>
+      </w:r>
+      <w:proofErr w:type="spellEnd"/>
+      <w:r>
+        <w:rPr>
+          <w:b w:val="0"/>
+        </w:rPr>
+        <w:t xml:space="preserve"> </w:t>
+      </w:r>
+      <w:proofErr w:type="spellStart"/>
+      <w:r>
+        <w:rPr>
+          <w:b w:val="0"/>
+        </w:rPr>
+        <w:t>standardni</w:t>
+      </w:r>
+      <w:proofErr w:type="spellEnd"/>
+      <w:r>
+        <w:rPr>
+          <w:b w:val="0"/>
+        </w:rPr>
+        <w:t xml:space="preserve"> </w:t>
+      </w:r>
+      <w:proofErr w:type="spellStart"/>
+      <w:r>
+        <w:rPr>
+          <w:b w:val="0"/>
+        </w:rPr>
+        <w:t>izlaz</w:t>
+      </w:r>
+      <w:proofErr w:type="spellEnd"/>
     </w:p>
     <w:p>
       <w:pPr>
@@ -816,12 +3237,138 @@
           <w:szCs w:val="40"/>
         </w:rPr>
       </w:pPr>
-      <w:r>
-        <w:rPr>
-          <w:b w:val="0"/>
-        </w:rPr>
-        <w:t>ReadPrintTest.mj – testira implementaciju učitavanja sa ulaza I ispisa na standardni izlaz</w:t>
-      </w:r>
+      <w:proofErr w:type="spellStart"/>
+      <w:r>
+        <w:rPr>
+          <w:b w:val="0"/>
+        </w:rPr>
+        <w:t>SyntaxError</w:t>
+      </w:r>
+      <w:r>
+        <w:rPr>
+          <w:b w:val="0"/>
+        </w:rPr>
+        <w:t>Test</w:t>
+      </w:r>
+      <w:r>
+        <w:rPr>
+          <w:b w:val="0"/>
+        </w:rPr>
+        <w:t>.mj</w:t>
+      </w:r>
+      <w:proofErr w:type="spellEnd"/>
+      <w:r>
+        <w:rPr>
+          <w:b w:val="0"/>
+        </w:rPr>
+        <w:t xml:space="preserve"> – </w:t>
+      </w:r>
+      <w:proofErr w:type="spellStart"/>
+      <w:r>
+        <w:rPr>
+          <w:b w:val="0"/>
+        </w:rPr>
+        <w:t>pokazuje</w:t>
+      </w:r>
+      <w:proofErr w:type="spellEnd"/>
+      <w:r>
+        <w:rPr>
+          <w:b w:val="0"/>
+        </w:rPr>
+        <w:t xml:space="preserve"> </w:t>
+      </w:r>
+      <w:proofErr w:type="spellStart"/>
+      <w:r>
+        <w:rPr>
+          <w:b w:val="0"/>
+        </w:rPr>
+        <w:t>implementaciju</w:t>
+      </w:r>
+      <w:proofErr w:type="spellEnd"/>
+      <w:r>
+        <w:rPr>
+          <w:b w:val="0"/>
+        </w:rPr>
+        <w:t xml:space="preserve"> </w:t>
+      </w:r>
+      <w:proofErr w:type="spellStart"/>
+      <w:r>
+        <w:rPr>
+          <w:b w:val="0"/>
+        </w:rPr>
+        <w:t>oporavka</w:t>
+      </w:r>
+      <w:proofErr w:type="spellEnd"/>
+      <w:r>
+        <w:rPr>
+          <w:b w:val="0"/>
+        </w:rPr>
+        <w:t xml:space="preserve"> </w:t>
+      </w:r>
+      <w:proofErr w:type="spellStart"/>
+      <w:r>
+        <w:rPr>
+          <w:b w:val="0"/>
+        </w:rPr>
+        <w:t>od</w:t>
+      </w:r>
+      <w:proofErr w:type="spellEnd"/>
+      <w:r>
+        <w:rPr>
+          <w:b w:val="0"/>
+        </w:rPr>
+        <w:t xml:space="preserve"> </w:t>
+      </w:r>
+      <w:proofErr w:type="spellStart"/>
+      <w:r>
+        <w:rPr>
+          <w:b w:val="0"/>
+        </w:rPr>
+        <w:t>sintaksne</w:t>
+      </w:r>
+      <w:proofErr w:type="spellEnd"/>
+      <w:r>
+        <w:rPr>
+          <w:b w:val="0"/>
+        </w:rPr>
+        <w:t xml:space="preserve"> </w:t>
+      </w:r>
+      <w:proofErr w:type="spellStart"/>
+      <w:r>
+        <w:rPr>
+          <w:b w:val="0"/>
+        </w:rPr>
+        <w:t>greške</w:t>
+      </w:r>
+      <w:proofErr w:type="spellEnd"/>
+      <w:r>
+        <w:rPr>
+          <w:b w:val="0"/>
+        </w:rPr>
+        <w:t xml:space="preserve">, </w:t>
+      </w:r>
+      <w:proofErr w:type="spellStart"/>
+      <w:r>
+        <w:rPr>
+          <w:b w:val="0"/>
+        </w:rPr>
+        <w:t>tj</w:t>
+      </w:r>
+      <w:proofErr w:type="spellEnd"/>
+      <w:r>
+        <w:rPr>
+          <w:b w:val="0"/>
+        </w:rPr>
+        <w:t xml:space="preserve">. </w:t>
+      </w:r>
+      <w:proofErr w:type="spellStart"/>
+      <w:r>
+        <w:rPr>
+          <w:b w:val="0"/>
+        </w:rPr>
+        <w:t>izveštaja</w:t>
+      </w:r>
+      <w:proofErr w:type="spellEnd"/>
     </w:p>
     <w:p>
       <w:pPr>
@@ -836,12 +3383,96 @@
           <w:szCs w:val="40"/>
         </w:rPr>
       </w:pPr>
-      <w:r>
-        <w:rPr>
-          <w:b w:val="0"/>
-        </w:rPr>
-        <w:t>SyntaxError.mj – pokazuje implementaciju oporavka od sintaksne greške, tj. izveštaja</w:t>
-      </w:r>
+      <w:proofErr w:type="spellStart"/>
+      <w:r>
+        <w:rPr>
+          <w:b w:val="0"/>
+        </w:rPr>
+        <w:t>SemanticError</w:t>
+      </w:r>
+      <w:r>
+        <w:rPr>
+          <w:b w:val="0"/>
+        </w:rPr>
+        <w:t>Test</w:t>
+      </w:r>
+      <w:r>
+        <w:rPr>
+          <w:b w:val="0"/>
+        </w:rPr>
+        <w:t>.mj</w:t>
+      </w:r>
+      <w:proofErr w:type="spellEnd"/>
+      <w:r>
+        <w:rPr>
+          <w:b w:val="0"/>
+        </w:rPr>
+        <w:t xml:space="preserve"> – </w:t>
+      </w:r>
+      <w:proofErr w:type="spellStart"/>
+      <w:r>
+        <w:rPr>
+          <w:b w:val="0"/>
+        </w:rPr>
+        <w:t>pokazuje</w:t>
+      </w:r>
+      <w:proofErr w:type="spellEnd"/>
+      <w:r>
+        <w:rPr>
+          <w:b w:val="0"/>
+        </w:rPr>
+        <w:t xml:space="preserve"> </w:t>
+      </w:r>
+      <w:proofErr w:type="spellStart"/>
+      <w:r>
+        <w:rPr>
+          <w:b w:val="0"/>
+        </w:rPr>
+        <w:t>implementaciju</w:t>
+      </w:r>
+      <w:proofErr w:type="spellEnd"/>
+      <w:r>
+        <w:rPr>
+          <w:b w:val="0"/>
+        </w:rPr>
+        <w:t xml:space="preserve"> </w:t>
+      </w:r>
+      <w:proofErr w:type="spellStart"/>
+      <w:r>
+        <w:rPr>
+          <w:b w:val="0"/>
+        </w:rPr>
+        <w:t>izveštaja</w:t>
+      </w:r>
+      <w:proofErr w:type="spellEnd"/>
+      <w:r>
+        <w:rPr>
+          <w:b w:val="0"/>
+        </w:rPr>
+        <w:t xml:space="preserve"> </w:t>
+      </w:r>
+      <w:proofErr w:type="spellStart"/>
+      <w:r>
+        <w:rPr>
+          <w:b w:val="0"/>
+        </w:rPr>
+        <w:t>semantičke</w:t>
+      </w:r>
+      <w:proofErr w:type="spellEnd"/>
+      <w:r>
+        <w:rPr>
+          <w:b w:val="0"/>
+        </w:rPr>
+        <w:t xml:space="preserve"> </w:t>
+      </w:r>
+      <w:proofErr w:type="spellStart"/>
+      <w:r>
+        <w:rPr>
+          <w:b w:val="0"/>
+        </w:rPr>
+        <w:t>greške</w:t>
+      </w:r>
+      <w:proofErr w:type="spellEnd"/>
     </w:p>
     <w:p>
       <w:pPr>
@@ -860,8 +3491,204 @@
         <w:rPr>
           <w:b w:val="0"/>
         </w:rPr>
-        <w:t>SemanticError.mj – pokazuje implementaciju izveštaja semantičke greške</w:t>
-      </w:r>
+        <w:t>t</w:t>
+      </w:r>
+      <w:r>
+        <w:rPr>
+          <w:b w:val="0"/>
+        </w:rPr>
+        <w:t xml:space="preserve">est301.mj – </w:t>
+      </w:r>
+      <w:proofErr w:type="spellStart"/>
+      <w:r>
+        <w:rPr>
+          <w:b w:val="0"/>
+        </w:rPr>
+        <w:t>javni</w:t>
+      </w:r>
+      <w:proofErr w:type="spellEnd"/>
+      <w:r>
+        <w:rPr>
+          <w:b w:val="0"/>
+        </w:rPr>
+        <w:t xml:space="preserve"> test </w:t>
+      </w:r>
+      <w:proofErr w:type="spellStart"/>
+      <w:r>
+        <w:rPr>
+          <w:b w:val="0"/>
+        </w:rPr>
+        <w:t>dostupan</w:t>
+      </w:r>
+      <w:proofErr w:type="spellEnd"/>
+      <w:r>
+        <w:rPr>
+          <w:b w:val="0"/>
+        </w:rPr>
+        <w:t xml:space="preserve"> </w:t>
+      </w:r>
+      <w:proofErr w:type="spellStart"/>
+      <w:r>
+        <w:rPr>
+          <w:b w:val="0"/>
+        </w:rPr>
+        <w:t>na</w:t>
+      </w:r>
+      <w:proofErr w:type="spellEnd"/>
+      <w:r>
+        <w:rPr>
+          <w:b w:val="0"/>
+        </w:rPr>
+        <w:t xml:space="preserve"> </w:t>
+      </w:r>
+      <w:proofErr w:type="spellStart"/>
+      <w:r>
+        <w:rPr>
+          <w:b w:val="0"/>
+        </w:rPr>
+        <w:t>sajtu</w:t>
+      </w:r>
+      <w:proofErr w:type="spellEnd"/>
+      <w:r>
+        <w:rPr>
+          <w:b w:val="0"/>
+        </w:rPr>
+        <w:t xml:space="preserve"> </w:t>
+      </w:r>
+      <w:proofErr w:type="spellStart"/>
+      <w:r>
+        <w:rPr>
+          <w:b w:val="0"/>
+        </w:rPr>
+        <w:t>predmeta</w:t>
+      </w:r>
+      <w:proofErr w:type="spellEnd"/>
+      <w:r>
+        <w:rPr>
+          <w:b w:val="0"/>
+        </w:rPr>
+        <w:t xml:space="preserve"> </w:t>
+      </w:r>
+      <w:proofErr w:type="spellStart"/>
+      <w:r>
+        <w:rPr>
+          <w:b w:val="0"/>
+        </w:rPr>
+        <w:t>kao</w:t>
+      </w:r>
+      <w:proofErr w:type="spellEnd"/>
+      <w:r>
+        <w:rPr>
+          <w:b w:val="0"/>
+        </w:rPr>
+        <w:t xml:space="preserve"> </w:t>
+      </w:r>
+      <w:proofErr w:type="spellStart"/>
+      <w:r>
+        <w:rPr>
+          <w:b w:val="0"/>
+        </w:rPr>
+        <w:t>glavni</w:t>
+      </w:r>
+      <w:proofErr w:type="spellEnd"/>
+      <w:r>
+        <w:rPr>
+          <w:b w:val="0"/>
+        </w:rPr>
+        <w:t xml:space="preserve"> za A </w:t>
+      </w:r>
+      <w:proofErr w:type="spellStart"/>
+      <w:r>
+        <w:rPr>
+          <w:b w:val="0"/>
+        </w:rPr>
+        <w:t>nivo</w:t>
+      </w:r>
+      <w:proofErr w:type="spellEnd"/>
+      <w:r>
+        <w:rPr>
+          <w:b w:val="0"/>
+        </w:rPr>
+        <w:t xml:space="preserve">, </w:t>
+      </w:r>
+      <w:proofErr w:type="spellStart"/>
+      <w:r>
+        <w:rPr>
+          <w:b w:val="0"/>
+        </w:rPr>
+        <w:t>pokazuje</w:t>
+      </w:r>
+      <w:proofErr w:type="spellEnd"/>
+      <w:r>
+        <w:rPr>
+          <w:b w:val="0"/>
+        </w:rPr>
+        <w:t xml:space="preserve"> </w:t>
+      </w:r>
+      <w:proofErr w:type="spellStart"/>
+      <w:r>
+        <w:rPr>
+          <w:b w:val="0"/>
+        </w:rPr>
+        <w:t>veliku</w:t>
+      </w:r>
+      <w:proofErr w:type="spellEnd"/>
+      <w:r>
+        <w:rPr>
+          <w:b w:val="0"/>
+        </w:rPr>
+        <w:t xml:space="preserve"> </w:t>
+      </w:r>
+      <w:proofErr w:type="spellStart"/>
+      <w:r>
+        <w:rPr>
+          <w:b w:val="0"/>
+        </w:rPr>
+        <w:t>većinu</w:t>
+      </w:r>
+      <w:proofErr w:type="spellEnd"/>
+      <w:r>
+        <w:rPr>
+          <w:b w:val="0"/>
+        </w:rPr>
+        <w:t xml:space="preserve"> </w:t>
+      </w:r>
+      <w:proofErr w:type="spellStart"/>
+      <w:r>
+        <w:rPr>
+          <w:b w:val="0"/>
+        </w:rPr>
+        <w:t>implementacije</w:t>
+      </w:r>
+      <w:proofErr w:type="spellEnd"/>
+      <w:r>
+        <w:rPr>
+          <w:b w:val="0"/>
+        </w:rPr>
+        <w:t xml:space="preserve"> </w:t>
+      </w:r>
+      <w:proofErr w:type="spellStart"/>
+      <w:r>
+        <w:rPr>
+          <w:b w:val="0"/>
+        </w:rPr>
+        <w:t>celog</w:t>
+      </w:r>
+      <w:proofErr w:type="spellEnd"/>
+      <w:r>
+        <w:rPr>
+          <w:b w:val="0"/>
+        </w:rPr>
+        <w:t xml:space="preserve"> </w:t>
+      </w:r>
+      <w:proofErr w:type="spellStart"/>
+      <w:r>
+        <w:rPr>
+          <w:b w:val="0"/>
+        </w:rPr>
+        <w:t>kompajlera</w:t>
+      </w:r>
+      <w:proofErr w:type="spellEnd"/>
     </w:p>
     <w:p>
       <w:pPr>
@@ -880,8 +3707,228 @@
         <w:rPr>
           <w:b w:val="0"/>
         </w:rPr>
-        <w:t>Test301.mj – javni test dostupan na sajtu predmeta kao glavni za A nivo, pokazuje veliku većinu implementacije celog kompajlera</w:t>
-      </w:r>
+        <w:t>t</w:t>
+      </w:r>
+      <w:r>
+        <w:rPr>
+          <w:b w:val="0"/>
+        </w:rPr>
+        <w:t>est30</w:t>
+      </w:r>
+      <w:r>
+        <w:rPr>
+          <w:b w:val="0"/>
+        </w:rPr>
+        <w:t>2</w:t>
+      </w:r>
+      <w:r>
+        <w:rPr>
+          <w:b w:val="0"/>
+        </w:rPr>
+        <w:t xml:space="preserve">.mj – </w:t>
+      </w:r>
+      <w:proofErr w:type="spellStart"/>
+      <w:r>
+        <w:rPr>
+          <w:b w:val="0"/>
+        </w:rPr>
+        <w:t>javni</w:t>
+      </w:r>
+      <w:proofErr w:type="spellEnd"/>
+      <w:r>
+        <w:rPr>
+          <w:b w:val="0"/>
+        </w:rPr>
+        <w:t xml:space="preserve"> test </w:t>
+      </w:r>
+      <w:proofErr w:type="spellStart"/>
+      <w:r>
+        <w:rPr>
+          <w:b w:val="0"/>
+        </w:rPr>
+        <w:t>dostupan</w:t>
+      </w:r>
+      <w:proofErr w:type="spellEnd"/>
+      <w:r>
+        <w:rPr>
+          <w:b w:val="0"/>
+        </w:rPr>
+        <w:t xml:space="preserve"> </w:t>
+      </w:r>
+      <w:proofErr w:type="spellStart"/>
+      <w:r>
+        <w:rPr>
+          <w:b w:val="0"/>
+        </w:rPr>
+        <w:t>na</w:t>
+      </w:r>
+      <w:proofErr w:type="spellEnd"/>
+      <w:r>
+        <w:rPr>
+          <w:b w:val="0"/>
+        </w:rPr>
+        <w:t xml:space="preserve"> </w:t>
+      </w:r>
+      <w:proofErr w:type="spellStart"/>
+      <w:r>
+        <w:rPr>
+          <w:b w:val="0"/>
+        </w:rPr>
+        <w:t>sajtu</w:t>
+      </w:r>
+      <w:proofErr w:type="spellEnd"/>
+      <w:r>
+        <w:rPr>
+          <w:b w:val="0"/>
+        </w:rPr>
+        <w:t xml:space="preserve"> </w:t>
+      </w:r>
+      <w:proofErr w:type="spellStart"/>
+      <w:r>
+        <w:rPr>
+          <w:b w:val="0"/>
+        </w:rPr>
+        <w:t>predmeta</w:t>
+      </w:r>
+      <w:proofErr w:type="spellEnd"/>
+      <w:r>
+        <w:rPr>
+          <w:b w:val="0"/>
+        </w:rPr>
+        <w:t xml:space="preserve"> </w:t>
+      </w:r>
+      <w:proofErr w:type="spellStart"/>
+      <w:r>
+        <w:rPr>
+          <w:b w:val="0"/>
+        </w:rPr>
+        <w:t>kao</w:t>
+      </w:r>
+      <w:proofErr w:type="spellEnd"/>
+      <w:r>
+        <w:rPr>
+          <w:b w:val="0"/>
+        </w:rPr>
+        <w:t xml:space="preserve"> </w:t>
+      </w:r>
+      <w:proofErr w:type="spellStart"/>
+      <w:r>
+        <w:rPr>
+          <w:b w:val="0"/>
+        </w:rPr>
+        <w:t>glavni</w:t>
+      </w:r>
+      <w:proofErr w:type="spellEnd"/>
+      <w:r>
+        <w:rPr>
+          <w:b w:val="0"/>
+        </w:rPr>
+        <w:t xml:space="preserve"> za </w:t>
+      </w:r>
+      <w:r>
+        <w:rPr>
+          <w:b w:val="0"/>
+        </w:rPr>
+        <w:t>B</w:t>
+      </w:r>
+      <w:r>
+        <w:rPr>
+          <w:b w:val="0"/>
+        </w:rPr>
+        <w:t xml:space="preserve"> </w:t>
+      </w:r>
+      <w:proofErr w:type="spellStart"/>
+      <w:r>
+        <w:rPr>
+          <w:b w:val="0"/>
+        </w:rPr>
+        <w:t>nivo</w:t>
+      </w:r>
+      <w:proofErr w:type="spellEnd"/>
+      <w:r>
+        <w:rPr>
+          <w:b w:val="0"/>
+        </w:rPr>
+        <w:t xml:space="preserve">, </w:t>
+      </w:r>
+      <w:proofErr w:type="spellStart"/>
+      <w:r>
+        <w:rPr>
+          <w:b w:val="0"/>
+        </w:rPr>
+        <w:t>pokazuje</w:t>
+      </w:r>
+      <w:proofErr w:type="spellEnd"/>
+      <w:r>
+        <w:rPr>
+          <w:b w:val="0"/>
+        </w:rPr>
+        <w:t xml:space="preserve"> </w:t>
+      </w:r>
+      <w:proofErr w:type="spellStart"/>
+      <w:r>
+        <w:rPr>
+          <w:b w:val="0"/>
+        </w:rPr>
+        <w:t>veliku</w:t>
+      </w:r>
+      <w:proofErr w:type="spellEnd"/>
+      <w:r>
+        <w:rPr>
+          <w:b w:val="0"/>
+        </w:rPr>
+        <w:t xml:space="preserve"> </w:t>
+      </w:r>
+      <w:proofErr w:type="spellStart"/>
+      <w:r>
+        <w:rPr>
+          <w:b w:val="0"/>
+        </w:rPr>
+        <w:t>većinu</w:t>
+      </w:r>
+      <w:proofErr w:type="spellEnd"/>
+      <w:r>
+        <w:rPr>
+          <w:b w:val="0"/>
+        </w:rPr>
+        <w:t xml:space="preserve"> </w:t>
+      </w:r>
+      <w:proofErr w:type="spellStart"/>
+      <w:r>
+        <w:rPr>
+          <w:b w:val="0"/>
+        </w:rPr>
+        <w:t>implementacije</w:t>
+      </w:r>
+      <w:proofErr w:type="spellEnd"/>
+      <w:r>
+        <w:rPr>
+          <w:b w:val="0"/>
+        </w:rPr>
+        <w:t xml:space="preserve"> </w:t>
+      </w:r>
+      <w:proofErr w:type="spellStart"/>
+      <w:r>
+        <w:rPr>
+          <w:b w:val="0"/>
+        </w:rPr>
+        <w:t>celog</w:t>
+      </w:r>
+      <w:proofErr w:type="spellEnd"/>
+      <w:r>
+        <w:rPr>
+          <w:b w:val="0"/>
+        </w:rPr>
+        <w:t xml:space="preserve"> </w:t>
+      </w:r>
+      <w:proofErr w:type="spellStart"/>
+      <w:r>
+        <w:rPr>
+          <w:b w:val="0"/>
+        </w:rPr>
+        <w:t>kompajlera</w:t>
+      </w:r>
+      <w:proofErr w:type="spellEnd"/>
     </w:p>
     <w:p>
       <w:pPr>
@@ -900,12 +3947,37 @@
           <w:szCs w:val="40"/>
         </w:rPr>
       </w:pPr>
+      <w:proofErr w:type="spellStart"/>
       <w:r>
         <w:rPr>
           <w:sz w:val="40"/>
           <w:szCs w:val="40"/>
         </w:rPr>
-        <w:t>Opis klasa:</w:t>
+        <w:t>Opis</w:t>
+      </w:r>
+      <w:proofErr w:type="spellEnd"/>
+      <w:r>
+        <w:rPr>
+          <w:sz w:val="40"/>
+          <w:szCs w:val="40"/>
+        </w:rPr>
+        <w:t xml:space="preserve"> </w:t>
+      </w:r>
+      <w:proofErr w:type="spellStart"/>
+      <w:r>
+        <w:rPr>
+          <w:sz w:val="40"/>
+          <w:szCs w:val="40"/>
+        </w:rPr>
+        <w:t>klasa</w:t>
+      </w:r>
+      <w:proofErr w:type="spellEnd"/>
+      <w:r>
+        <w:rPr>
+          <w:sz w:val="40"/>
+          <w:szCs w:val="40"/>
+        </w:rPr>
+        <w:t>:</w:t>
       </w:r>
     </w:p>
     <w:p>
@@ -923,26 +3995,44 @@
         <w:rPr>
           <w:b w:val="0"/>
         </w:rPr>
-        <w:t xml:space="preserve">CodeGenerator.java </w:t>
-      </w:r>
-      <w:r>
-        <w:rPr>
-          <w:b w:val="0"/>
-        </w:rPr>
-        <w:t>–</w:t>
-      </w:r>
-      <w:r>
-        <w:rPr>
-          <w:b w:val="0"/>
-        </w:rPr>
-        <w:t xml:space="preserve"> </w:t>
-      </w:r>
-      <w:r>
-        <w:rPr>
-          <w:b w:val="0"/>
-        </w:rPr>
-        <w:t>klasa koja služi za generisanja bajtkoda</w:t>
-      </w:r>
+        <w:t xml:space="preserve">SemanticAnalzyer.java – </w:t>
+      </w:r>
+      <w:proofErr w:type="spellStart"/>
+      <w:r>
+        <w:rPr>
+          <w:b w:val="0"/>
+        </w:rPr>
+        <w:t>klasa</w:t>
+      </w:r>
+      <w:proofErr w:type="spellEnd"/>
+      <w:r>
+        <w:rPr>
+          <w:b w:val="0"/>
+        </w:rPr>
+        <w:t xml:space="preserve"> za </w:t>
+      </w:r>
+      <w:proofErr w:type="spellStart"/>
+      <w:r>
+        <w:rPr>
+          <w:b w:val="0"/>
+        </w:rPr>
+        <w:t>semanticku</w:t>
+      </w:r>
+      <w:proofErr w:type="spellEnd"/>
+      <w:r>
+        <w:rPr>
+          <w:b w:val="0"/>
+        </w:rPr>
+        <w:t xml:space="preserve"> </w:t>
+      </w:r>
+      <w:proofErr w:type="spellStart"/>
+      <w:r>
+        <w:rPr>
+          <w:b w:val="0"/>
+        </w:rPr>
+        <w:t>obradu</w:t>
+      </w:r>
+      <w:proofErr w:type="spellEnd"/>
     </w:p>
     <w:p>
       <w:pPr>
@@ -959,8 +4049,72 @@
         <w:rPr>
           <w:b w:val="0"/>
         </w:rPr>
-        <w:t>CounterVisitor.java – pomoćna klasa za generisanje koda koja broji odredjene pojave klasa</w:t>
-      </w:r>
+        <w:t xml:space="preserve">CodeGenerator.java – </w:t>
+      </w:r>
+      <w:proofErr w:type="spellStart"/>
+      <w:r>
+        <w:rPr>
+          <w:b w:val="0"/>
+        </w:rPr>
+        <w:t>klasa</w:t>
+      </w:r>
+      <w:proofErr w:type="spellEnd"/>
+      <w:r>
+        <w:rPr>
+          <w:b w:val="0"/>
+        </w:rPr>
+        <w:t xml:space="preserve"> </w:t>
+      </w:r>
+      <w:proofErr w:type="spellStart"/>
+      <w:r>
+        <w:rPr>
+          <w:b w:val="0"/>
+        </w:rPr>
+        <w:t>koja</w:t>
+      </w:r>
+      <w:proofErr w:type="spellEnd"/>
+      <w:r>
+        <w:rPr>
+          <w:b w:val="0"/>
+        </w:rPr>
+        <w:t xml:space="preserve"> </w:t>
+      </w:r>
+      <w:proofErr w:type="spellStart"/>
+      <w:r>
+        <w:rPr>
+          <w:b w:val="0"/>
+        </w:rPr>
+        <w:t>služi</w:t>
+      </w:r>
+      <w:proofErr w:type="spellEnd"/>
+      <w:r>
+        <w:rPr>
+          <w:b w:val="0"/>
+        </w:rPr>
+        <w:t xml:space="preserve"> za </w:t>
+      </w:r>
+      <w:proofErr w:type="spellStart"/>
+      <w:r>
+        <w:rPr>
+          <w:b w:val="0"/>
+        </w:rPr>
+        <w:t>generisanja</w:t>
+      </w:r>
+      <w:proofErr w:type="spellEnd"/>
+      <w:r>
+        <w:rPr>
+          <w:b w:val="0"/>
+        </w:rPr>
+        <w:t xml:space="preserve"> </w:t>
+      </w:r>
+      <w:proofErr w:type="spellStart"/>
+      <w:r>
+        <w:rPr>
+          <w:b w:val="0"/>
+        </w:rPr>
+        <w:t>bajtkoda</w:t>
+      </w:r>
+      <w:proofErr w:type="spellEnd"/>
     </w:p>
     <w:p>
       <w:pPr>
@@ -977,8 +4131,92 @@
         <w:rPr>
           <w:b w:val="0"/>
         </w:rPr>
-        <w:t>SemanticAnalzyer.java – klasa za semanticku obradu</w:t>
-      </w:r>
+        <w:t>SymbolTableVisitorExtended</w:t>
+      </w:r>
+      <w:r>
+        <w:rPr>
+          <w:b w:val="0"/>
+        </w:rPr>
+        <w:t xml:space="preserve">.java – </w:t>
+      </w:r>
+      <w:proofErr w:type="spellStart"/>
+      <w:r>
+        <w:rPr>
+          <w:b w:val="0"/>
+        </w:rPr>
+        <w:t>pomoćna</w:t>
+      </w:r>
+      <w:proofErr w:type="spellEnd"/>
+      <w:r>
+        <w:rPr>
+          <w:b w:val="0"/>
+        </w:rPr>
+        <w:t xml:space="preserve"> </w:t>
+      </w:r>
+      <w:proofErr w:type="spellStart"/>
+      <w:r>
+        <w:rPr>
+          <w:b w:val="0"/>
+        </w:rPr>
+        <w:t>klasa</w:t>
+      </w:r>
+      <w:proofErr w:type="spellEnd"/>
+      <w:r>
+        <w:rPr>
+          <w:b w:val="0"/>
+        </w:rPr>
+        <w:t xml:space="preserve"> za </w:t>
+      </w:r>
+      <w:proofErr w:type="spellStart"/>
+      <w:r>
+        <w:rPr>
+          <w:b w:val="0"/>
+        </w:rPr>
+        <w:t>proširavanje</w:t>
+      </w:r>
+      <w:proofErr w:type="spellEnd"/>
+      <w:r>
+        <w:rPr>
+          <w:b w:val="0"/>
+        </w:rPr>
+        <w:t xml:space="preserve"> </w:t>
+      </w:r>
+      <w:proofErr w:type="spellStart"/>
+      <w:r>
+        <w:rPr>
+          <w:b w:val="0"/>
+        </w:rPr>
+        <w:t>ispisa</w:t>
+      </w:r>
+      <w:proofErr w:type="spellEnd"/>
+      <w:r>
+        <w:rPr>
+          <w:b w:val="0"/>
+        </w:rPr>
+        <w:t xml:space="preserve"> </w:t>
+      </w:r>
+      <w:proofErr w:type="spellStart"/>
+      <w:r>
+        <w:rPr>
+          <w:b w:val="0"/>
+        </w:rPr>
+        <w:t>tabele</w:t>
+      </w:r>
+      <w:proofErr w:type="spellEnd"/>
+      <w:r>
+        <w:rPr>
+          <w:b w:val="0"/>
+        </w:rPr>
+        <w:t xml:space="preserve"> </w:t>
+      </w:r>
+      <w:proofErr w:type="spellStart"/>
+      <w:r>
+        <w:rPr>
+          <w:b w:val="0"/>
+        </w:rPr>
+        <w:t>simbola</w:t>
+      </w:r>
+      <w:proofErr w:type="spellEnd"/>
     </w:p>
     <w:p>
       <w:pPr>
@@ -995,8 +4233,146 @@
         <w:rPr>
           <w:b w:val="0"/>
         </w:rPr>
-        <w:t>SymbolTableDumpHelp.java – pomoćna klasa za proširavanje ispisa tabele simbola</w:t>
-      </w:r>
+        <w:t>TabExtended.jav</w:t>
+      </w:r>
+      <w:r>
+        <w:rPr>
+          <w:b w:val="0"/>
+        </w:rPr>
+        <w:t xml:space="preserve">a </w:t>
+      </w:r>
+      <w:r>
+        <w:rPr>
+          <w:b w:val="0"/>
+        </w:rPr>
+        <w:t xml:space="preserve">– </w:t>
+      </w:r>
+      <w:proofErr w:type="spellStart"/>
+      <w:r>
+        <w:rPr>
+          <w:b w:val="0"/>
+        </w:rPr>
+        <w:t>pomoćna</w:t>
+      </w:r>
+      <w:proofErr w:type="spellEnd"/>
+      <w:r>
+        <w:rPr>
+          <w:b w:val="0"/>
+        </w:rPr>
+        <w:t xml:space="preserve"> </w:t>
+      </w:r>
+      <w:proofErr w:type="spellStart"/>
+      <w:r>
+        <w:rPr>
+          <w:b w:val="0"/>
+        </w:rPr>
+        <w:t>klasa</w:t>
+      </w:r>
+      <w:proofErr w:type="spellEnd"/>
+      <w:r>
+        <w:rPr>
+          <w:b w:val="0"/>
+        </w:rPr>
+        <w:t xml:space="preserve"> </w:t>
+      </w:r>
+      <w:proofErr w:type="spellStart"/>
+      <w:r>
+        <w:rPr>
+          <w:b w:val="0"/>
+        </w:rPr>
+        <w:t>koja</w:t>
+      </w:r>
+      <w:proofErr w:type="spellEnd"/>
+      <w:r>
+        <w:rPr>
+          <w:b w:val="0"/>
+        </w:rPr>
+        <w:t xml:space="preserve"> </w:t>
+      </w:r>
+      <w:proofErr w:type="spellStart"/>
+      <w:r>
+        <w:rPr>
+          <w:b w:val="0"/>
+        </w:rPr>
+        <w:t>pro</w:t>
+      </w:r>
+      <w:r>
+        <w:rPr>
+          <w:b w:val="0"/>
+        </w:rPr>
+        <w:t>širuje</w:t>
+      </w:r>
+      <w:proofErr w:type="spellEnd"/>
+      <w:r>
+        <w:rPr>
+          <w:b w:val="0"/>
+        </w:rPr>
+        <w:t xml:space="preserve"> </w:t>
+      </w:r>
+      <w:proofErr w:type="spellStart"/>
+      <w:r>
+        <w:rPr>
+          <w:b w:val="0"/>
+        </w:rPr>
+        <w:t>početnu</w:t>
+      </w:r>
+      <w:proofErr w:type="spellEnd"/>
+      <w:r>
+        <w:rPr>
+          <w:b w:val="0"/>
+        </w:rPr>
+        <w:t xml:space="preserve"> </w:t>
+      </w:r>
+      <w:proofErr w:type="spellStart"/>
+      <w:r>
+        <w:rPr>
+          <w:b w:val="0"/>
+        </w:rPr>
+        <w:t>tabelu</w:t>
+      </w:r>
+      <w:proofErr w:type="spellEnd"/>
+      <w:r>
+        <w:rPr>
+          <w:b w:val="0"/>
+        </w:rPr>
+        <w:t xml:space="preserve"> </w:t>
+      </w:r>
+      <w:proofErr w:type="spellStart"/>
+      <w:r>
+        <w:rPr>
+          <w:b w:val="0"/>
+        </w:rPr>
+        <w:t>simbola</w:t>
+      </w:r>
+      <w:proofErr w:type="spellEnd"/>
+      <w:r>
+        <w:rPr>
+          <w:b w:val="0"/>
+        </w:rPr>
+        <w:t xml:space="preserve"> </w:t>
+      </w:r>
+      <w:proofErr w:type="spellStart"/>
+      <w:r>
+        <w:rPr>
+          <w:b w:val="0"/>
+        </w:rPr>
+        <w:t>sa</w:t>
+      </w:r>
+      <w:proofErr w:type="spellEnd"/>
+      <w:r>
+        <w:rPr>
+          <w:b w:val="0"/>
+        </w:rPr>
+        <w:t xml:space="preserve"> bool </w:t>
+      </w:r>
+      <w:proofErr w:type="spellStart"/>
+      <w:r>
+        <w:rPr>
+          <w:b w:val="0"/>
+        </w:rPr>
+        <w:t>tipom</w:t>
+      </w:r>
+      <w:proofErr w:type="spellEnd"/>
     </w:p>
     <w:p>
       <w:pPr>
@@ -1013,19 +4389,2292 @@
         <w:rPr>
           <w:b w:val="0"/>
         </w:rPr>
-        <w:t>TabExtended.java - SymbolTableDumpHelp.java – pomoćna klasa za proširavanje ispisa tabele simbola</w:t>
+        <w:t xml:space="preserve">Utils.java – </w:t>
+      </w:r>
+      <w:proofErr w:type="spellStart"/>
+      <w:r>
+        <w:rPr>
+          <w:b w:val="0"/>
+        </w:rPr>
+        <w:t>pomo</w:t>
+      </w:r>
+      <w:proofErr w:type="spellEnd"/>
+      <w:r>
+        <w:rPr>
+          <w:b w:val="0"/>
+          <w:lang w:val="sr-Latn-RS"/>
+        </w:rPr>
+        <w:t>ćna klasa koja pomaže pri ispisu i koja kreira Struct Array tip za zadati tip.</w:t>
       </w:r>
     </w:p>
     <w:p>
       <w:pPr>
         <w:pStyle w:val="Heading3"/>
-        <w:ind w:left="360"/>
-        <w:rPr>
-          <w:b w:val="0"/>
-          <w:sz w:val="40"/>
-          <w:szCs w:val="40"/>
-        </w:rPr>
-      </w:pPr>
+        <w:numPr>
+          <w:ilvl w:val="0"/>
+          <w:numId w:val="9"/>
+        </w:numPr>
+        <w:rPr>
+          <w:b w:val="0"/>
+        </w:rPr>
+      </w:pPr>
+      <w:r>
+        <w:rPr>
+          <w:b w:val="0"/>
+          <w:lang w:val="sr-Latn-RS"/>
+        </w:rPr>
+        <w:t xml:space="preserve">MethodManager.java – pomoćna klasa koja sadrži provere oko main methode. Nju nasledjuju klase </w:t>
+      </w:r>
+      <w:r>
+        <w:rPr>
+          <w:b w:val="0"/>
+          <w:lang w:val="sr-Latn-RS"/>
+        </w:rPr>
+        <w:t>MethodSyntaxParsingManager</w:t>
+      </w:r>
+      <w:r>
+        <w:rPr>
+          <w:b w:val="0"/>
+          <w:lang w:val="sr-Latn-RS"/>
+        </w:rPr>
+        <w:t xml:space="preserve">.java i </w:t>
+      </w:r>
+      <w:r>
+        <w:rPr>
+          <w:b w:val="0"/>
+          <w:lang w:val="sr-Latn-RS"/>
+        </w:rPr>
+        <w:t>MethodCodeGenerationManager</w:t>
+      </w:r>
+      <w:r>
+        <w:rPr>
+          <w:b w:val="0"/>
+          <w:lang w:val="sr-Latn-RS"/>
+        </w:rPr>
+        <w:t>.java</w:t>
+      </w:r>
+    </w:p>
+    <w:p>
+      <w:pPr>
+        <w:pStyle w:val="Heading3"/>
+        <w:numPr>
+          <w:ilvl w:val="0"/>
+          <w:numId w:val="9"/>
+        </w:numPr>
+        <w:rPr>
+          <w:b w:val="0"/>
+        </w:rPr>
+      </w:pPr>
+      <w:proofErr w:type="spellStart"/>
+      <w:proofErr w:type="gramStart"/>
+      <w:r>
+        <w:rPr>
+          <w:b w:val="0"/>
+        </w:rPr>
+        <w:t>ControlFlowSyntaxParsingManager</w:t>
+      </w:r>
+      <w:r>
+        <w:rPr>
+          <w:b w:val="0"/>
+        </w:rPr>
+        <w:t>,java</w:t>
+      </w:r>
+      <w:proofErr w:type="spellEnd"/>
+      <w:proofErr w:type="gramEnd"/>
+      <w:r>
+        <w:rPr>
+          <w:b w:val="0"/>
+        </w:rPr>
+        <w:t xml:space="preserve"> – </w:t>
+      </w:r>
+      <w:proofErr w:type="spellStart"/>
+      <w:r>
+        <w:rPr>
+          <w:b w:val="0"/>
+        </w:rPr>
+        <w:t>pomoćna</w:t>
+      </w:r>
+      <w:proofErr w:type="spellEnd"/>
+      <w:r>
+        <w:rPr>
+          <w:b w:val="0"/>
+        </w:rPr>
+        <w:t xml:space="preserve"> </w:t>
+      </w:r>
+      <w:proofErr w:type="spellStart"/>
+      <w:r>
+        <w:rPr>
+          <w:b w:val="0"/>
+        </w:rPr>
+        <w:t>klasa</w:t>
+      </w:r>
+      <w:proofErr w:type="spellEnd"/>
+      <w:r>
+        <w:rPr>
+          <w:b w:val="0"/>
+        </w:rPr>
+        <w:t xml:space="preserve"> </w:t>
+      </w:r>
+      <w:proofErr w:type="spellStart"/>
+      <w:r>
+        <w:rPr>
+          <w:b w:val="0"/>
+        </w:rPr>
+        <w:t>koja</w:t>
+      </w:r>
+      <w:proofErr w:type="spellEnd"/>
+      <w:r>
+        <w:rPr>
+          <w:b w:val="0"/>
+        </w:rPr>
+        <w:t xml:space="preserve"> </w:t>
+      </w:r>
+      <w:proofErr w:type="spellStart"/>
+      <w:r>
+        <w:rPr>
+          <w:b w:val="0"/>
+        </w:rPr>
+        <w:t>sadrži</w:t>
+      </w:r>
+      <w:proofErr w:type="spellEnd"/>
+      <w:r>
+        <w:rPr>
+          <w:b w:val="0"/>
+        </w:rPr>
+        <w:t xml:space="preserve"> </w:t>
+      </w:r>
+      <w:proofErr w:type="spellStart"/>
+      <w:r>
+        <w:rPr>
+          <w:b w:val="0"/>
+        </w:rPr>
+        <w:t>logiku</w:t>
+      </w:r>
+      <w:proofErr w:type="spellEnd"/>
+      <w:r>
+        <w:rPr>
+          <w:b w:val="0"/>
+        </w:rPr>
+        <w:t xml:space="preserve"> </w:t>
+      </w:r>
+      <w:proofErr w:type="spellStart"/>
+      <w:r>
+        <w:rPr>
+          <w:b w:val="0"/>
+        </w:rPr>
+        <w:t>koj</w:t>
+      </w:r>
+      <w:r>
+        <w:rPr>
+          <w:b w:val="0"/>
+        </w:rPr>
+        <w:t>a</w:t>
+      </w:r>
+      <w:proofErr w:type="spellEnd"/>
+      <w:r>
+        <w:rPr>
+          <w:b w:val="0"/>
+        </w:rPr>
+        <w:t xml:space="preserve"> </w:t>
+      </w:r>
+      <w:r>
+        <w:rPr>
+          <w:b w:val="0"/>
+        </w:rPr>
+        <w:t>je</w:t>
+      </w:r>
+      <w:r>
+        <w:rPr>
+          <w:b w:val="0"/>
+        </w:rPr>
+        <w:t xml:space="preserve"> </w:t>
+      </w:r>
+      <w:proofErr w:type="spellStart"/>
+      <w:r>
+        <w:rPr>
+          <w:b w:val="0"/>
+        </w:rPr>
+        <w:t>potrebn</w:t>
+      </w:r>
+      <w:r>
+        <w:rPr>
+          <w:b w:val="0"/>
+        </w:rPr>
+        <w:t>a</w:t>
+      </w:r>
+      <w:proofErr w:type="spellEnd"/>
+      <w:r>
+        <w:rPr>
+          <w:b w:val="0"/>
+        </w:rPr>
+        <w:t xml:space="preserve"> </w:t>
+      </w:r>
+      <w:proofErr w:type="spellStart"/>
+      <w:r>
+        <w:rPr>
+          <w:b w:val="0"/>
+        </w:rPr>
+        <w:t>pri</w:t>
+      </w:r>
+      <w:proofErr w:type="spellEnd"/>
+      <w:r>
+        <w:rPr>
+          <w:b w:val="0"/>
+        </w:rPr>
+        <w:t xml:space="preserve"> </w:t>
+      </w:r>
+      <w:proofErr w:type="spellStart"/>
+      <w:r>
+        <w:rPr>
+          <w:b w:val="0"/>
+        </w:rPr>
+        <w:t>sintaksnom</w:t>
+      </w:r>
+      <w:proofErr w:type="spellEnd"/>
+      <w:r>
+        <w:rPr>
+          <w:b w:val="0"/>
+        </w:rPr>
+        <w:t xml:space="preserve"> </w:t>
+      </w:r>
+      <w:proofErr w:type="spellStart"/>
+      <w:r>
+        <w:rPr>
+          <w:b w:val="0"/>
+        </w:rPr>
+        <w:t>parsiranju</w:t>
+      </w:r>
+      <w:proofErr w:type="spellEnd"/>
+      <w:r>
+        <w:rPr>
+          <w:b w:val="0"/>
+        </w:rPr>
+        <w:t xml:space="preserve"> </w:t>
+      </w:r>
+      <w:proofErr w:type="spellStart"/>
+      <w:r>
+        <w:rPr>
+          <w:b w:val="0"/>
+        </w:rPr>
+        <w:t>kontrolnih</w:t>
+      </w:r>
+      <w:proofErr w:type="spellEnd"/>
+      <w:r>
+        <w:rPr>
+          <w:b w:val="0"/>
+        </w:rPr>
+        <w:t xml:space="preserve"> </w:t>
+      </w:r>
+      <w:proofErr w:type="spellStart"/>
+      <w:r>
+        <w:rPr>
+          <w:b w:val="0"/>
+        </w:rPr>
+        <w:t>tokova</w:t>
+      </w:r>
+      <w:proofErr w:type="spellEnd"/>
+      <w:r>
+        <w:rPr>
+          <w:b w:val="0"/>
+        </w:rPr>
+        <w:t>(if, while, map)</w:t>
+      </w:r>
+    </w:p>
+    <w:p>
+      <w:pPr>
+        <w:pStyle w:val="Heading3"/>
+        <w:numPr>
+          <w:ilvl w:val="0"/>
+          <w:numId w:val="9"/>
+        </w:numPr>
+        <w:rPr>
+          <w:b w:val="0"/>
+        </w:rPr>
+      </w:pPr>
+      <w:r>
+        <w:rPr>
+          <w:b w:val="0"/>
+        </w:rPr>
+        <w:t>DeclarationSyntaxParserManager</w:t>
+      </w:r>
+      <w:r>
+        <w:rPr>
+          <w:b w:val="0"/>
+        </w:rPr>
+        <w:t xml:space="preserve">.java – </w:t>
+      </w:r>
+      <w:proofErr w:type="spellStart"/>
+      <w:r>
+        <w:rPr>
+          <w:b w:val="0"/>
+        </w:rPr>
+        <w:t>pomoćna</w:t>
+      </w:r>
+      <w:proofErr w:type="spellEnd"/>
+      <w:r>
+        <w:rPr>
+          <w:b w:val="0"/>
+        </w:rPr>
+        <w:t xml:space="preserve"> </w:t>
+      </w:r>
+      <w:proofErr w:type="spellStart"/>
+      <w:r>
+        <w:rPr>
+          <w:b w:val="0"/>
+        </w:rPr>
+        <w:t>klasa</w:t>
+      </w:r>
+      <w:proofErr w:type="spellEnd"/>
+      <w:r>
+        <w:rPr>
+          <w:b w:val="0"/>
+        </w:rPr>
+        <w:t xml:space="preserve"> </w:t>
+      </w:r>
+      <w:proofErr w:type="spellStart"/>
+      <w:r>
+        <w:rPr>
+          <w:b w:val="0"/>
+        </w:rPr>
+        <w:t>koja</w:t>
+      </w:r>
+      <w:proofErr w:type="spellEnd"/>
+      <w:r>
+        <w:rPr>
+          <w:b w:val="0"/>
+        </w:rPr>
+        <w:t xml:space="preserve"> </w:t>
+      </w:r>
+      <w:proofErr w:type="spellStart"/>
+      <w:r>
+        <w:rPr>
+          <w:b w:val="0"/>
+        </w:rPr>
+        <w:t>sadrži</w:t>
+      </w:r>
+      <w:proofErr w:type="spellEnd"/>
+      <w:r>
+        <w:rPr>
+          <w:b w:val="0"/>
+        </w:rPr>
+        <w:t xml:space="preserve"> </w:t>
+      </w:r>
+      <w:proofErr w:type="spellStart"/>
+      <w:r>
+        <w:rPr>
+          <w:b w:val="0"/>
+        </w:rPr>
+        <w:t>logiku</w:t>
+      </w:r>
+      <w:proofErr w:type="spellEnd"/>
+      <w:r>
+        <w:rPr>
+          <w:b w:val="0"/>
+        </w:rPr>
+        <w:t xml:space="preserve"> </w:t>
+      </w:r>
+      <w:proofErr w:type="spellStart"/>
+      <w:r>
+        <w:rPr>
+          <w:b w:val="0"/>
+        </w:rPr>
+        <w:t>koja</w:t>
+      </w:r>
+      <w:proofErr w:type="spellEnd"/>
+      <w:r>
+        <w:rPr>
+          <w:b w:val="0"/>
+        </w:rPr>
+        <w:t xml:space="preserve"> je </w:t>
+      </w:r>
+      <w:proofErr w:type="spellStart"/>
+      <w:r>
+        <w:rPr>
+          <w:b w:val="0"/>
+        </w:rPr>
+        <w:t>potrebna</w:t>
+      </w:r>
+      <w:proofErr w:type="spellEnd"/>
+      <w:r>
+        <w:rPr>
+          <w:b w:val="0"/>
+        </w:rPr>
+        <w:t xml:space="preserve"> </w:t>
+      </w:r>
+      <w:proofErr w:type="spellStart"/>
+      <w:r>
+        <w:rPr>
+          <w:b w:val="0"/>
+        </w:rPr>
+        <w:t>pri</w:t>
+      </w:r>
+      <w:proofErr w:type="spellEnd"/>
+      <w:r>
+        <w:rPr>
+          <w:b w:val="0"/>
+        </w:rPr>
+        <w:t xml:space="preserve"> </w:t>
+      </w:r>
+      <w:proofErr w:type="spellStart"/>
+      <w:r>
+        <w:rPr>
+          <w:b w:val="0"/>
+        </w:rPr>
+        <w:t>sintaksnom</w:t>
+      </w:r>
+      <w:proofErr w:type="spellEnd"/>
+      <w:r>
+        <w:rPr>
+          <w:b w:val="0"/>
+        </w:rPr>
+        <w:t xml:space="preserve"> </w:t>
+      </w:r>
+      <w:proofErr w:type="spellStart"/>
+      <w:r>
+        <w:rPr>
+          <w:b w:val="0"/>
+        </w:rPr>
+        <w:t>parsiranju</w:t>
+      </w:r>
+      <w:proofErr w:type="spellEnd"/>
+      <w:r>
+        <w:rPr>
+          <w:b w:val="0"/>
+        </w:rPr>
+        <w:t xml:space="preserve"> </w:t>
+      </w:r>
+      <w:proofErr w:type="spellStart"/>
+      <w:r>
+        <w:rPr>
+          <w:b w:val="0"/>
+        </w:rPr>
+        <w:t>deklaracija</w:t>
+      </w:r>
+      <w:proofErr w:type="spellEnd"/>
+    </w:p>
+    <w:p>
+      <w:pPr>
+        <w:pStyle w:val="Heading3"/>
+        <w:numPr>
+          <w:ilvl w:val="0"/>
+          <w:numId w:val="9"/>
+        </w:numPr>
+        <w:rPr>
+          <w:b w:val="0"/>
+        </w:rPr>
+      </w:pPr>
+      <w:r>
+        <w:rPr>
+          <w:b w:val="0"/>
+        </w:rPr>
+        <w:t>DesignatorStatementSyntaxParsingManager</w:t>
+      </w:r>
+      <w:r>
+        <w:rPr>
+          <w:b w:val="0"/>
+        </w:rPr>
+        <w:t xml:space="preserve">.java - </w:t>
+      </w:r>
+      <w:proofErr w:type="spellStart"/>
+      <w:r>
+        <w:rPr>
+          <w:b w:val="0"/>
+        </w:rPr>
+        <w:t>pomoćna</w:t>
+      </w:r>
+      <w:proofErr w:type="spellEnd"/>
+      <w:r>
+        <w:rPr>
+          <w:b w:val="0"/>
+        </w:rPr>
+        <w:t xml:space="preserve"> </w:t>
+      </w:r>
+      <w:proofErr w:type="spellStart"/>
+      <w:r>
+        <w:rPr>
+          <w:b w:val="0"/>
+        </w:rPr>
+        <w:t>klasa</w:t>
+      </w:r>
+      <w:proofErr w:type="spellEnd"/>
+      <w:r>
+        <w:rPr>
+          <w:b w:val="0"/>
+        </w:rPr>
+        <w:t xml:space="preserve"> </w:t>
+      </w:r>
+      <w:proofErr w:type="spellStart"/>
+      <w:r>
+        <w:rPr>
+          <w:b w:val="0"/>
+        </w:rPr>
+        <w:t>koja</w:t>
+      </w:r>
+      <w:proofErr w:type="spellEnd"/>
+      <w:r>
+        <w:rPr>
+          <w:b w:val="0"/>
+        </w:rPr>
+        <w:t xml:space="preserve"> </w:t>
+      </w:r>
+      <w:proofErr w:type="spellStart"/>
+      <w:r>
+        <w:rPr>
+          <w:b w:val="0"/>
+        </w:rPr>
+        <w:t>sadrži</w:t>
+      </w:r>
+      <w:proofErr w:type="spellEnd"/>
+      <w:r>
+        <w:rPr>
+          <w:b w:val="0"/>
+        </w:rPr>
+        <w:t xml:space="preserve"> </w:t>
+      </w:r>
+      <w:proofErr w:type="spellStart"/>
+      <w:r>
+        <w:rPr>
+          <w:b w:val="0"/>
+        </w:rPr>
+        <w:t>logiku</w:t>
+      </w:r>
+      <w:proofErr w:type="spellEnd"/>
+      <w:r>
+        <w:rPr>
+          <w:b w:val="0"/>
+        </w:rPr>
+        <w:t xml:space="preserve"> </w:t>
+      </w:r>
+      <w:proofErr w:type="spellStart"/>
+      <w:r>
+        <w:rPr>
+          <w:b w:val="0"/>
+        </w:rPr>
+        <w:t>koja</w:t>
+      </w:r>
+      <w:proofErr w:type="spellEnd"/>
+      <w:r>
+        <w:rPr>
+          <w:b w:val="0"/>
+        </w:rPr>
+        <w:t xml:space="preserve"> je </w:t>
+      </w:r>
+      <w:proofErr w:type="spellStart"/>
+      <w:r>
+        <w:rPr>
+          <w:b w:val="0"/>
+        </w:rPr>
+        <w:t>potrebna</w:t>
+      </w:r>
+      <w:proofErr w:type="spellEnd"/>
+      <w:r>
+        <w:rPr>
+          <w:b w:val="0"/>
+        </w:rPr>
+        <w:t xml:space="preserve"> </w:t>
+      </w:r>
+      <w:proofErr w:type="spellStart"/>
+      <w:r>
+        <w:rPr>
+          <w:b w:val="0"/>
+        </w:rPr>
+        <w:t>pri</w:t>
+      </w:r>
+      <w:proofErr w:type="spellEnd"/>
+      <w:r>
+        <w:rPr>
+          <w:b w:val="0"/>
+        </w:rPr>
+        <w:t xml:space="preserve"> </w:t>
+      </w:r>
+      <w:proofErr w:type="spellStart"/>
+      <w:r>
+        <w:rPr>
+          <w:b w:val="0"/>
+        </w:rPr>
+        <w:t>sintaksnom</w:t>
+      </w:r>
+      <w:proofErr w:type="spellEnd"/>
+      <w:r>
+        <w:rPr>
+          <w:b w:val="0"/>
+        </w:rPr>
+        <w:t xml:space="preserve"> </w:t>
+      </w:r>
+      <w:proofErr w:type="spellStart"/>
+      <w:r>
+        <w:rPr>
+          <w:b w:val="0"/>
+        </w:rPr>
+        <w:t>parsiranju</w:t>
+      </w:r>
+      <w:proofErr w:type="spellEnd"/>
+      <w:r>
+        <w:rPr>
+          <w:b w:val="0"/>
+        </w:rPr>
+        <w:t xml:space="preserve"> </w:t>
+      </w:r>
+      <w:proofErr w:type="spellStart"/>
+      <w:r>
+        <w:rPr>
+          <w:b w:val="0"/>
+        </w:rPr>
+        <w:t>dodele</w:t>
+      </w:r>
+      <w:proofErr w:type="spellEnd"/>
+      <w:r>
+        <w:rPr>
+          <w:b w:val="0"/>
+        </w:rPr>
+        <w:t xml:space="preserve">, </w:t>
+      </w:r>
+      <w:proofErr w:type="spellStart"/>
+      <w:r>
+        <w:rPr>
+          <w:b w:val="0"/>
+        </w:rPr>
+        <w:t>inkrementa</w:t>
+      </w:r>
+      <w:proofErr w:type="spellEnd"/>
+      <w:r>
+        <w:rPr>
+          <w:b w:val="0"/>
+        </w:rPr>
+        <w:t xml:space="preserve"> i </w:t>
+      </w:r>
+      <w:proofErr w:type="spellStart"/>
+      <w:r>
+        <w:rPr>
+          <w:b w:val="0"/>
+        </w:rPr>
+        <w:t>dekrementa</w:t>
+      </w:r>
+      <w:proofErr w:type="spellEnd"/>
+    </w:p>
+    <w:p>
+      <w:pPr>
+        <w:pStyle w:val="Heading3"/>
+        <w:numPr>
+          <w:ilvl w:val="0"/>
+          <w:numId w:val="9"/>
+        </w:numPr>
+        <w:rPr>
+          <w:b w:val="0"/>
+        </w:rPr>
+      </w:pPr>
+      <w:r>
+        <w:rPr>
+          <w:b w:val="0"/>
+        </w:rPr>
+        <w:t>ExprSyntaxParsingManager</w:t>
+      </w:r>
+      <w:r>
+        <w:rPr>
+          <w:b w:val="0"/>
+        </w:rPr>
+        <w:t xml:space="preserve">.java – </w:t>
+      </w:r>
+      <w:proofErr w:type="spellStart"/>
+      <w:r>
+        <w:rPr>
+          <w:b w:val="0"/>
+        </w:rPr>
+        <w:t>pomoćna</w:t>
+      </w:r>
+      <w:proofErr w:type="spellEnd"/>
+      <w:r>
+        <w:rPr>
+          <w:b w:val="0"/>
+        </w:rPr>
+        <w:t xml:space="preserve"> </w:t>
+      </w:r>
+      <w:proofErr w:type="spellStart"/>
+      <w:r>
+        <w:rPr>
+          <w:b w:val="0"/>
+        </w:rPr>
+        <w:t>klasa</w:t>
+      </w:r>
+      <w:proofErr w:type="spellEnd"/>
+      <w:r>
+        <w:rPr>
+          <w:b w:val="0"/>
+        </w:rPr>
+        <w:t xml:space="preserve"> </w:t>
+      </w:r>
+      <w:proofErr w:type="spellStart"/>
+      <w:r>
+        <w:rPr>
+          <w:b w:val="0"/>
+        </w:rPr>
+        <w:t>koja</w:t>
+      </w:r>
+      <w:proofErr w:type="spellEnd"/>
+      <w:r>
+        <w:rPr>
+          <w:b w:val="0"/>
+        </w:rPr>
+        <w:t xml:space="preserve"> </w:t>
+      </w:r>
+      <w:proofErr w:type="spellStart"/>
+      <w:r>
+        <w:rPr>
+          <w:b w:val="0"/>
+        </w:rPr>
+        <w:t>sadrži</w:t>
+      </w:r>
+      <w:proofErr w:type="spellEnd"/>
+      <w:r>
+        <w:rPr>
+          <w:b w:val="0"/>
+        </w:rPr>
+        <w:t xml:space="preserve"> </w:t>
+      </w:r>
+      <w:proofErr w:type="spellStart"/>
+      <w:r>
+        <w:rPr>
+          <w:b w:val="0"/>
+        </w:rPr>
+        <w:t>logiku</w:t>
+      </w:r>
+      <w:proofErr w:type="spellEnd"/>
+      <w:r>
+        <w:rPr>
+          <w:b w:val="0"/>
+        </w:rPr>
+        <w:t xml:space="preserve"> </w:t>
+      </w:r>
+      <w:proofErr w:type="spellStart"/>
+      <w:r>
+        <w:rPr>
+          <w:b w:val="0"/>
+        </w:rPr>
+        <w:t>koja</w:t>
+      </w:r>
+      <w:proofErr w:type="spellEnd"/>
+      <w:r>
+        <w:rPr>
+          <w:b w:val="0"/>
+        </w:rPr>
+        <w:t xml:space="preserve"> je </w:t>
+      </w:r>
+      <w:proofErr w:type="spellStart"/>
+      <w:r>
+        <w:rPr>
+          <w:b w:val="0"/>
+        </w:rPr>
+        <w:t>potrebna</w:t>
+      </w:r>
+      <w:proofErr w:type="spellEnd"/>
+      <w:r>
+        <w:rPr>
+          <w:b w:val="0"/>
+        </w:rPr>
+        <w:t xml:space="preserve"> </w:t>
+      </w:r>
+      <w:proofErr w:type="spellStart"/>
+      <w:r>
+        <w:rPr>
+          <w:b w:val="0"/>
+        </w:rPr>
+        <w:t>pri</w:t>
+      </w:r>
+      <w:proofErr w:type="spellEnd"/>
+      <w:r>
+        <w:rPr>
+          <w:b w:val="0"/>
+        </w:rPr>
+        <w:t xml:space="preserve"> </w:t>
+      </w:r>
+      <w:proofErr w:type="spellStart"/>
+      <w:r>
+        <w:rPr>
+          <w:b w:val="0"/>
+        </w:rPr>
+        <w:t>sintaksnom</w:t>
+      </w:r>
+      <w:proofErr w:type="spellEnd"/>
+      <w:r>
+        <w:rPr>
+          <w:b w:val="0"/>
+        </w:rPr>
+        <w:t xml:space="preserve"> </w:t>
+      </w:r>
+      <w:proofErr w:type="spellStart"/>
+      <w:r>
+        <w:rPr>
+          <w:b w:val="0"/>
+        </w:rPr>
+        <w:t>parsiranju</w:t>
+      </w:r>
+      <w:proofErr w:type="spellEnd"/>
+      <w:r>
+        <w:rPr>
+          <w:b w:val="0"/>
+        </w:rPr>
+        <w:t xml:space="preserve"> </w:t>
+      </w:r>
+      <w:proofErr w:type="spellStart"/>
+      <w:r>
+        <w:rPr>
+          <w:b w:val="0"/>
+        </w:rPr>
+        <w:t>izraza</w:t>
+      </w:r>
+      <w:proofErr w:type="spellEnd"/>
+    </w:p>
+    <w:p>
+      <w:pPr>
+        <w:pStyle w:val="Heading3"/>
+        <w:numPr>
+          <w:ilvl w:val="0"/>
+          <w:numId w:val="9"/>
+        </w:numPr>
+        <w:rPr>
+          <w:b w:val="0"/>
+        </w:rPr>
+      </w:pPr>
+      <w:r>
+        <w:rPr>
+          <w:b w:val="0"/>
+        </w:rPr>
+        <w:t>MethodSyntaxParsingManager</w:t>
+      </w:r>
+      <w:r>
+        <w:rPr>
+          <w:b w:val="0"/>
+        </w:rPr>
+        <w:t xml:space="preserve">.java - </w:t>
+      </w:r>
+      <w:proofErr w:type="spellStart"/>
+      <w:r>
+        <w:rPr>
+          <w:b w:val="0"/>
+        </w:rPr>
+        <w:t>pomoćna</w:t>
+      </w:r>
+      <w:proofErr w:type="spellEnd"/>
+      <w:r>
+        <w:rPr>
+          <w:b w:val="0"/>
+        </w:rPr>
+        <w:t xml:space="preserve"> </w:t>
+      </w:r>
+      <w:proofErr w:type="spellStart"/>
+      <w:r>
+        <w:rPr>
+          <w:b w:val="0"/>
+        </w:rPr>
+        <w:t>klasa</w:t>
+      </w:r>
+      <w:proofErr w:type="spellEnd"/>
+      <w:r>
+        <w:rPr>
+          <w:b w:val="0"/>
+        </w:rPr>
+        <w:t xml:space="preserve"> </w:t>
+      </w:r>
+      <w:proofErr w:type="spellStart"/>
+      <w:r>
+        <w:rPr>
+          <w:b w:val="0"/>
+        </w:rPr>
+        <w:t>koja</w:t>
+      </w:r>
+      <w:proofErr w:type="spellEnd"/>
+      <w:r>
+        <w:rPr>
+          <w:b w:val="0"/>
+        </w:rPr>
+        <w:t xml:space="preserve"> </w:t>
+      </w:r>
+      <w:proofErr w:type="spellStart"/>
+      <w:r>
+        <w:rPr>
+          <w:b w:val="0"/>
+        </w:rPr>
+        <w:t>sadrži</w:t>
+      </w:r>
+      <w:proofErr w:type="spellEnd"/>
+      <w:r>
+        <w:rPr>
+          <w:b w:val="0"/>
+        </w:rPr>
+        <w:t xml:space="preserve"> </w:t>
+      </w:r>
+      <w:proofErr w:type="spellStart"/>
+      <w:r>
+        <w:rPr>
+          <w:b w:val="0"/>
+        </w:rPr>
+        <w:t>logiku</w:t>
+      </w:r>
+      <w:proofErr w:type="spellEnd"/>
+      <w:r>
+        <w:rPr>
+          <w:b w:val="0"/>
+        </w:rPr>
+        <w:t xml:space="preserve"> </w:t>
+      </w:r>
+      <w:proofErr w:type="spellStart"/>
+      <w:r>
+        <w:rPr>
+          <w:b w:val="0"/>
+        </w:rPr>
+        <w:t>koja</w:t>
+      </w:r>
+      <w:proofErr w:type="spellEnd"/>
+      <w:r>
+        <w:rPr>
+          <w:b w:val="0"/>
+        </w:rPr>
+        <w:t xml:space="preserve"> je </w:t>
+      </w:r>
+      <w:proofErr w:type="spellStart"/>
+      <w:r>
+        <w:rPr>
+          <w:b w:val="0"/>
+        </w:rPr>
+        <w:t>potrebna</w:t>
+      </w:r>
+      <w:proofErr w:type="spellEnd"/>
+      <w:r>
+        <w:rPr>
+          <w:b w:val="0"/>
+        </w:rPr>
+        <w:t xml:space="preserve"> </w:t>
+      </w:r>
+      <w:proofErr w:type="spellStart"/>
+      <w:r>
+        <w:rPr>
+          <w:b w:val="0"/>
+        </w:rPr>
+        <w:t>pri</w:t>
+      </w:r>
+      <w:proofErr w:type="spellEnd"/>
+      <w:r>
+        <w:rPr>
+          <w:b w:val="0"/>
+        </w:rPr>
+        <w:t xml:space="preserve"> </w:t>
+      </w:r>
+      <w:proofErr w:type="spellStart"/>
+      <w:r>
+        <w:rPr>
+          <w:b w:val="0"/>
+        </w:rPr>
+        <w:t>sintaksnom</w:t>
+      </w:r>
+      <w:proofErr w:type="spellEnd"/>
+      <w:r>
+        <w:rPr>
+          <w:b w:val="0"/>
+        </w:rPr>
+        <w:t xml:space="preserve"> </w:t>
+      </w:r>
+      <w:proofErr w:type="spellStart"/>
+      <w:r>
+        <w:rPr>
+          <w:b w:val="0"/>
+        </w:rPr>
+        <w:t>parsiranju</w:t>
+      </w:r>
+      <w:proofErr w:type="spellEnd"/>
+      <w:r>
+        <w:rPr>
+          <w:b w:val="0"/>
+        </w:rPr>
+        <w:t xml:space="preserve"> </w:t>
+      </w:r>
+      <w:proofErr w:type="spellStart"/>
+      <w:r>
+        <w:rPr>
+          <w:b w:val="0"/>
+        </w:rPr>
+        <w:t>metoda</w:t>
+      </w:r>
+      <w:proofErr w:type="spellEnd"/>
+      <w:r>
+        <w:rPr>
+          <w:b w:val="0"/>
+        </w:rPr>
+        <w:t xml:space="preserve">, </w:t>
+      </w:r>
+      <w:proofErr w:type="spellStart"/>
+      <w:r>
+        <w:rPr>
+          <w:b w:val="0"/>
+        </w:rPr>
+        <w:t>nasledjuje</w:t>
+      </w:r>
+      <w:proofErr w:type="spellEnd"/>
+      <w:r>
+        <w:rPr>
+          <w:b w:val="0"/>
+        </w:rPr>
+        <w:t xml:space="preserve"> </w:t>
+      </w:r>
+      <w:proofErr w:type="spellStart"/>
+      <w:r>
+        <w:rPr>
+          <w:b w:val="0"/>
+        </w:rPr>
+        <w:t>već</w:t>
+      </w:r>
+      <w:proofErr w:type="spellEnd"/>
+      <w:r>
+        <w:rPr>
+          <w:b w:val="0"/>
+        </w:rPr>
+        <w:t xml:space="preserve"> </w:t>
+      </w:r>
+      <w:proofErr w:type="spellStart"/>
+      <w:r>
+        <w:rPr>
+          <w:b w:val="0"/>
+        </w:rPr>
+        <w:t>pomenutu</w:t>
+      </w:r>
+      <w:proofErr w:type="spellEnd"/>
+      <w:r>
+        <w:rPr>
+          <w:b w:val="0"/>
+        </w:rPr>
+        <w:t xml:space="preserve"> </w:t>
+      </w:r>
+      <w:proofErr w:type="spellStart"/>
+      <w:r>
+        <w:rPr>
+          <w:b w:val="0"/>
+        </w:rPr>
+        <w:t>klasu</w:t>
+      </w:r>
+      <w:proofErr w:type="spellEnd"/>
+      <w:r>
+        <w:rPr>
+          <w:b w:val="0"/>
+        </w:rPr>
+        <w:t xml:space="preserve"> MethodManager.java</w:t>
+      </w:r>
+    </w:p>
+    <w:p>
+      <w:pPr>
+        <w:pStyle w:val="Heading3"/>
+        <w:numPr>
+          <w:ilvl w:val="0"/>
+          <w:numId w:val="9"/>
+        </w:numPr>
+        <w:rPr>
+          <w:b w:val="0"/>
+        </w:rPr>
+      </w:pPr>
+      <w:r>
+        <w:rPr>
+          <w:b w:val="0"/>
+        </w:rPr>
+        <w:t>StatementSyntaxParsingManager</w:t>
+      </w:r>
+      <w:r>
+        <w:rPr>
+          <w:b w:val="0"/>
+        </w:rPr>
+        <w:t xml:space="preserve">.java - </w:t>
+      </w:r>
+      <w:proofErr w:type="spellStart"/>
+      <w:r>
+        <w:rPr>
+          <w:b w:val="0"/>
+        </w:rPr>
+        <w:t>pomoćna</w:t>
+      </w:r>
+      <w:proofErr w:type="spellEnd"/>
+      <w:r>
+        <w:rPr>
+          <w:b w:val="0"/>
+        </w:rPr>
+        <w:t xml:space="preserve"> </w:t>
+      </w:r>
+      <w:proofErr w:type="spellStart"/>
+      <w:r>
+        <w:rPr>
+          <w:b w:val="0"/>
+        </w:rPr>
+        <w:t>klasa</w:t>
+      </w:r>
+      <w:proofErr w:type="spellEnd"/>
+      <w:r>
+        <w:rPr>
+          <w:b w:val="0"/>
+        </w:rPr>
+        <w:t xml:space="preserve"> </w:t>
+      </w:r>
+      <w:proofErr w:type="spellStart"/>
+      <w:r>
+        <w:rPr>
+          <w:b w:val="0"/>
+        </w:rPr>
+        <w:t>koja</w:t>
+      </w:r>
+      <w:proofErr w:type="spellEnd"/>
+      <w:r>
+        <w:rPr>
+          <w:b w:val="0"/>
+        </w:rPr>
+        <w:t xml:space="preserve"> </w:t>
+      </w:r>
+      <w:proofErr w:type="spellStart"/>
+      <w:r>
+        <w:rPr>
+          <w:b w:val="0"/>
+        </w:rPr>
+        <w:t>sadrži</w:t>
+      </w:r>
+      <w:proofErr w:type="spellEnd"/>
+      <w:r>
+        <w:rPr>
+          <w:b w:val="0"/>
+        </w:rPr>
+        <w:t xml:space="preserve"> </w:t>
+      </w:r>
+      <w:proofErr w:type="spellStart"/>
+      <w:r>
+        <w:rPr>
+          <w:b w:val="0"/>
+        </w:rPr>
+        <w:t>logiku</w:t>
+      </w:r>
+      <w:proofErr w:type="spellEnd"/>
+      <w:r>
+        <w:rPr>
+          <w:b w:val="0"/>
+        </w:rPr>
+        <w:t xml:space="preserve"> </w:t>
+      </w:r>
+      <w:proofErr w:type="spellStart"/>
+      <w:r>
+        <w:rPr>
+          <w:b w:val="0"/>
+        </w:rPr>
+        <w:t>koja</w:t>
+      </w:r>
+      <w:proofErr w:type="spellEnd"/>
+      <w:r>
+        <w:rPr>
+          <w:b w:val="0"/>
+        </w:rPr>
+        <w:t xml:space="preserve"> je </w:t>
+      </w:r>
+      <w:proofErr w:type="spellStart"/>
+      <w:r>
+        <w:rPr>
+          <w:b w:val="0"/>
+        </w:rPr>
+        <w:t>potrebna</w:t>
+      </w:r>
+      <w:proofErr w:type="spellEnd"/>
+      <w:r>
+        <w:rPr>
+          <w:b w:val="0"/>
+        </w:rPr>
+        <w:t xml:space="preserve"> </w:t>
+      </w:r>
+      <w:proofErr w:type="spellStart"/>
+      <w:r>
+        <w:rPr>
+          <w:b w:val="0"/>
+        </w:rPr>
+        <w:t>pri</w:t>
+      </w:r>
+      <w:proofErr w:type="spellEnd"/>
+      <w:r>
+        <w:rPr>
+          <w:b w:val="0"/>
+        </w:rPr>
+        <w:t xml:space="preserve"> </w:t>
+      </w:r>
+      <w:proofErr w:type="spellStart"/>
+      <w:r>
+        <w:rPr>
+          <w:b w:val="0"/>
+        </w:rPr>
+        <w:t>sintaksnom</w:t>
+      </w:r>
+      <w:proofErr w:type="spellEnd"/>
+      <w:r>
+        <w:rPr>
+          <w:b w:val="0"/>
+        </w:rPr>
+        <w:t xml:space="preserve"> </w:t>
+      </w:r>
+      <w:proofErr w:type="spellStart"/>
+      <w:r>
+        <w:rPr>
+          <w:b w:val="0"/>
+        </w:rPr>
+        <w:t>parsiranju</w:t>
+      </w:r>
+      <w:proofErr w:type="spellEnd"/>
+      <w:r>
+        <w:rPr>
+          <w:b w:val="0"/>
+        </w:rPr>
+        <w:t xml:space="preserve"> </w:t>
+      </w:r>
+      <w:r>
+        <w:rPr>
+          <w:b w:val="0"/>
+        </w:rPr>
+        <w:t>read i print</w:t>
+      </w:r>
+    </w:p>
+    <w:p>
+      <w:pPr>
+        <w:pStyle w:val="Heading3"/>
+        <w:numPr>
+          <w:ilvl w:val="0"/>
+          <w:numId w:val="9"/>
+        </w:numPr>
+        <w:rPr>
+          <w:b w:val="0"/>
+        </w:rPr>
+      </w:pPr>
+      <w:r>
+        <w:rPr>
+          <w:b w:val="0"/>
+        </w:rPr>
+        <w:t>ControlFlowCodeGenerationManager</w:t>
+      </w:r>
+      <w:r>
+        <w:rPr>
+          <w:b w:val="0"/>
+        </w:rPr>
+        <w:t xml:space="preserve">.java – </w:t>
+      </w:r>
+      <w:proofErr w:type="spellStart"/>
+      <w:r>
+        <w:rPr>
+          <w:b w:val="0"/>
+        </w:rPr>
+        <w:t>pomoćna</w:t>
+      </w:r>
+      <w:proofErr w:type="spellEnd"/>
+      <w:r>
+        <w:rPr>
+          <w:b w:val="0"/>
+        </w:rPr>
+        <w:t xml:space="preserve"> </w:t>
+      </w:r>
+      <w:proofErr w:type="spellStart"/>
+      <w:r>
+        <w:rPr>
+          <w:b w:val="0"/>
+        </w:rPr>
+        <w:t>klasa</w:t>
+      </w:r>
+      <w:proofErr w:type="spellEnd"/>
+      <w:r>
+        <w:rPr>
+          <w:b w:val="0"/>
+        </w:rPr>
+        <w:t xml:space="preserve"> </w:t>
+      </w:r>
+      <w:proofErr w:type="spellStart"/>
+      <w:r>
+        <w:rPr>
+          <w:b w:val="0"/>
+        </w:rPr>
+        <w:t>koja</w:t>
+      </w:r>
+      <w:proofErr w:type="spellEnd"/>
+      <w:r>
+        <w:rPr>
+          <w:b w:val="0"/>
+        </w:rPr>
+        <w:t xml:space="preserve"> </w:t>
+      </w:r>
+      <w:proofErr w:type="spellStart"/>
+      <w:r>
+        <w:rPr>
+          <w:b w:val="0"/>
+        </w:rPr>
+        <w:t>sadrži</w:t>
+      </w:r>
+      <w:proofErr w:type="spellEnd"/>
+      <w:r>
+        <w:rPr>
+          <w:b w:val="0"/>
+        </w:rPr>
+        <w:t xml:space="preserve"> </w:t>
+      </w:r>
+      <w:proofErr w:type="spellStart"/>
+      <w:proofErr w:type="gramStart"/>
+      <w:r>
+        <w:rPr>
+          <w:b w:val="0"/>
+        </w:rPr>
+        <w:t>logiku</w:t>
+      </w:r>
+      <w:proofErr w:type="spellEnd"/>
+      <w:r>
+        <w:rPr>
+          <w:b w:val="0"/>
+        </w:rPr>
+        <w:t xml:space="preserve"> </w:t>
+      </w:r>
+      <w:r>
+        <w:rPr>
+          <w:b w:val="0"/>
+        </w:rPr>
+        <w:t xml:space="preserve"> </w:t>
+      </w:r>
+      <w:proofErr w:type="spellStart"/>
+      <w:r>
+        <w:rPr>
+          <w:b w:val="0"/>
+        </w:rPr>
+        <w:t>koj</w:t>
+      </w:r>
+      <w:r>
+        <w:rPr>
+          <w:b w:val="0"/>
+        </w:rPr>
+        <w:t>a</w:t>
+      </w:r>
+      <w:proofErr w:type="spellEnd"/>
+      <w:proofErr w:type="gramEnd"/>
+      <w:r>
+        <w:rPr>
+          <w:b w:val="0"/>
+        </w:rPr>
+        <w:t xml:space="preserve"> </w:t>
+      </w:r>
+      <w:r>
+        <w:rPr>
+          <w:b w:val="0"/>
+        </w:rPr>
+        <w:t>je</w:t>
+      </w:r>
+      <w:r>
+        <w:rPr>
+          <w:b w:val="0"/>
+        </w:rPr>
+        <w:t xml:space="preserve"> </w:t>
+      </w:r>
+      <w:proofErr w:type="spellStart"/>
+      <w:r>
+        <w:rPr>
+          <w:b w:val="0"/>
+        </w:rPr>
+        <w:t>potrebn</w:t>
+      </w:r>
+      <w:r>
+        <w:rPr>
+          <w:b w:val="0"/>
+        </w:rPr>
+        <w:t>a</w:t>
+      </w:r>
+      <w:proofErr w:type="spellEnd"/>
+      <w:r>
+        <w:rPr>
+          <w:b w:val="0"/>
+        </w:rPr>
+        <w:t xml:space="preserve"> </w:t>
+      </w:r>
+      <w:proofErr w:type="spellStart"/>
+      <w:r>
+        <w:rPr>
+          <w:b w:val="0"/>
+        </w:rPr>
+        <w:t>pri</w:t>
+      </w:r>
+      <w:proofErr w:type="spellEnd"/>
+      <w:r>
+        <w:rPr>
+          <w:b w:val="0"/>
+        </w:rPr>
+        <w:t xml:space="preserve"> </w:t>
+      </w:r>
+      <w:proofErr w:type="spellStart"/>
+      <w:r>
+        <w:rPr>
+          <w:b w:val="0"/>
+        </w:rPr>
+        <w:t>generisanju</w:t>
+      </w:r>
+      <w:proofErr w:type="spellEnd"/>
+      <w:r>
+        <w:rPr>
+          <w:b w:val="0"/>
+        </w:rPr>
+        <w:t xml:space="preserve"> </w:t>
+      </w:r>
+      <w:proofErr w:type="spellStart"/>
+      <w:r>
+        <w:rPr>
+          <w:b w:val="0"/>
+        </w:rPr>
+        <w:t>koda</w:t>
+      </w:r>
+      <w:proofErr w:type="spellEnd"/>
+      <w:r>
+        <w:rPr>
+          <w:b w:val="0"/>
+        </w:rPr>
+        <w:t xml:space="preserve"> za </w:t>
+      </w:r>
+      <w:proofErr w:type="spellStart"/>
+      <w:r>
+        <w:rPr>
+          <w:b w:val="0"/>
+        </w:rPr>
+        <w:t>kontrolne</w:t>
+      </w:r>
+      <w:proofErr w:type="spellEnd"/>
+      <w:r>
+        <w:rPr>
+          <w:b w:val="0"/>
+        </w:rPr>
+        <w:t xml:space="preserve"> </w:t>
+      </w:r>
+      <w:proofErr w:type="spellStart"/>
+      <w:r>
+        <w:rPr>
+          <w:b w:val="0"/>
+        </w:rPr>
+        <w:t>tokove</w:t>
+      </w:r>
+      <w:proofErr w:type="spellEnd"/>
+      <w:r>
+        <w:rPr>
+          <w:b w:val="0"/>
+        </w:rPr>
+        <w:t>(if, while, map)</w:t>
+      </w:r>
+    </w:p>
+    <w:p>
+      <w:pPr>
+        <w:pStyle w:val="Heading3"/>
+        <w:numPr>
+          <w:ilvl w:val="0"/>
+          <w:numId w:val="9"/>
+        </w:numPr>
+        <w:rPr>
+          <w:b w:val="0"/>
+        </w:rPr>
+      </w:pPr>
+      <w:r>
+        <w:rPr>
+          <w:b w:val="0"/>
+        </w:rPr>
+        <w:t>DesignatorStatementCodeGenerationManager</w:t>
+      </w:r>
+      <w:r>
+        <w:rPr>
+          <w:b w:val="0"/>
+        </w:rPr>
+        <w:t xml:space="preserve">.java – </w:t>
+      </w:r>
+      <w:proofErr w:type="spellStart"/>
+      <w:r>
+        <w:rPr>
+          <w:b w:val="0"/>
+        </w:rPr>
+        <w:t>pomoćna</w:t>
+      </w:r>
+      <w:proofErr w:type="spellEnd"/>
+      <w:r>
+        <w:rPr>
+          <w:b w:val="0"/>
+        </w:rPr>
+        <w:t xml:space="preserve"> </w:t>
+      </w:r>
+      <w:proofErr w:type="spellStart"/>
+      <w:r>
+        <w:rPr>
+          <w:b w:val="0"/>
+        </w:rPr>
+        <w:t>klasa</w:t>
+      </w:r>
+      <w:proofErr w:type="spellEnd"/>
+      <w:r>
+        <w:rPr>
+          <w:b w:val="0"/>
+        </w:rPr>
+        <w:t xml:space="preserve"> </w:t>
+      </w:r>
+      <w:proofErr w:type="spellStart"/>
+      <w:r>
+        <w:rPr>
+          <w:b w:val="0"/>
+        </w:rPr>
+        <w:t>koja</w:t>
+      </w:r>
+      <w:proofErr w:type="spellEnd"/>
+      <w:r>
+        <w:rPr>
+          <w:b w:val="0"/>
+        </w:rPr>
+        <w:t xml:space="preserve"> </w:t>
+      </w:r>
+      <w:proofErr w:type="spellStart"/>
+      <w:r>
+        <w:rPr>
+          <w:b w:val="0"/>
+        </w:rPr>
+        <w:t>sadrži</w:t>
+      </w:r>
+      <w:proofErr w:type="spellEnd"/>
+      <w:r>
+        <w:rPr>
+          <w:b w:val="0"/>
+        </w:rPr>
+        <w:t xml:space="preserve"> </w:t>
+      </w:r>
+      <w:proofErr w:type="spellStart"/>
+      <w:proofErr w:type="gramStart"/>
+      <w:r>
+        <w:rPr>
+          <w:b w:val="0"/>
+        </w:rPr>
+        <w:t>logiku</w:t>
+      </w:r>
+      <w:proofErr w:type="spellEnd"/>
+      <w:r>
+        <w:rPr>
+          <w:b w:val="0"/>
+        </w:rPr>
+        <w:t xml:space="preserve">  </w:t>
+      </w:r>
+      <w:proofErr w:type="spellStart"/>
+      <w:r>
+        <w:rPr>
+          <w:b w:val="0"/>
+        </w:rPr>
+        <w:t>koja</w:t>
+      </w:r>
+      <w:proofErr w:type="spellEnd"/>
+      <w:proofErr w:type="gramEnd"/>
+      <w:r>
+        <w:rPr>
+          <w:b w:val="0"/>
+        </w:rPr>
+        <w:t xml:space="preserve"> je </w:t>
+      </w:r>
+      <w:proofErr w:type="spellStart"/>
+      <w:r>
+        <w:rPr>
+          <w:b w:val="0"/>
+        </w:rPr>
+        <w:t>potrebna</w:t>
+      </w:r>
+      <w:proofErr w:type="spellEnd"/>
+      <w:r>
+        <w:rPr>
+          <w:b w:val="0"/>
+        </w:rPr>
+        <w:t xml:space="preserve"> </w:t>
+      </w:r>
+      <w:proofErr w:type="spellStart"/>
+      <w:r>
+        <w:rPr>
+          <w:b w:val="0"/>
+        </w:rPr>
+        <w:t>pri</w:t>
+      </w:r>
+      <w:proofErr w:type="spellEnd"/>
+      <w:r>
+        <w:rPr>
+          <w:b w:val="0"/>
+        </w:rPr>
+        <w:t xml:space="preserve"> </w:t>
+      </w:r>
+      <w:proofErr w:type="spellStart"/>
+      <w:r>
+        <w:rPr>
+          <w:b w:val="0"/>
+        </w:rPr>
+        <w:t>generisanju</w:t>
+      </w:r>
+      <w:proofErr w:type="spellEnd"/>
+      <w:r>
+        <w:rPr>
+          <w:b w:val="0"/>
+        </w:rPr>
+        <w:t xml:space="preserve"> </w:t>
+      </w:r>
+      <w:proofErr w:type="spellStart"/>
+      <w:r>
+        <w:rPr>
+          <w:b w:val="0"/>
+        </w:rPr>
+        <w:t>koda</w:t>
+      </w:r>
+      <w:proofErr w:type="spellEnd"/>
+      <w:r>
+        <w:rPr>
+          <w:b w:val="0"/>
+        </w:rPr>
+        <w:t xml:space="preserve"> za </w:t>
+      </w:r>
+      <w:proofErr w:type="spellStart"/>
+      <w:r>
+        <w:rPr>
+          <w:b w:val="0"/>
+        </w:rPr>
+        <w:t>pristup</w:t>
+      </w:r>
+      <w:proofErr w:type="spellEnd"/>
+      <w:r>
+        <w:rPr>
+          <w:b w:val="0"/>
+        </w:rPr>
+        <w:t xml:space="preserve"> </w:t>
+      </w:r>
+      <w:proofErr w:type="spellStart"/>
+      <w:r>
+        <w:rPr>
+          <w:b w:val="0"/>
+        </w:rPr>
+        <w:t>elementu</w:t>
+      </w:r>
+      <w:proofErr w:type="spellEnd"/>
+      <w:r>
+        <w:rPr>
+          <w:b w:val="0"/>
+        </w:rPr>
+        <w:t xml:space="preserve"> </w:t>
+      </w:r>
+      <w:proofErr w:type="spellStart"/>
+      <w:r>
+        <w:rPr>
+          <w:b w:val="0"/>
+        </w:rPr>
+        <w:t>niza</w:t>
+      </w:r>
+      <w:proofErr w:type="spellEnd"/>
+      <w:r>
+        <w:rPr>
+          <w:b w:val="0"/>
+        </w:rPr>
+        <w:t xml:space="preserve"> </w:t>
+      </w:r>
+      <w:proofErr w:type="spellStart"/>
+      <w:r>
+        <w:rPr>
+          <w:b w:val="0"/>
+        </w:rPr>
+        <w:t>ili</w:t>
+      </w:r>
+      <w:proofErr w:type="spellEnd"/>
+      <w:r>
+        <w:rPr>
+          <w:b w:val="0"/>
+        </w:rPr>
+        <w:t xml:space="preserve"> </w:t>
+      </w:r>
+      <w:proofErr w:type="spellStart"/>
+      <w:r>
+        <w:rPr>
+          <w:b w:val="0"/>
+        </w:rPr>
+        <w:t>matrice</w:t>
+      </w:r>
+      <w:proofErr w:type="spellEnd"/>
+    </w:p>
+    <w:p>
+      <w:pPr>
+        <w:pStyle w:val="Heading3"/>
+        <w:numPr>
+          <w:ilvl w:val="0"/>
+          <w:numId w:val="9"/>
+        </w:numPr>
+        <w:rPr>
+          <w:b w:val="0"/>
+        </w:rPr>
+      </w:pPr>
+      <w:r>
+        <w:rPr>
+          <w:b w:val="0"/>
+        </w:rPr>
+        <w:t>ExprCodeGenerationManager</w:t>
+      </w:r>
+      <w:r>
+        <w:rPr>
+          <w:b w:val="0"/>
+        </w:rPr>
+        <w:t xml:space="preserve">.java – </w:t>
+      </w:r>
+      <w:proofErr w:type="spellStart"/>
+      <w:r>
+        <w:rPr>
+          <w:b w:val="0"/>
+        </w:rPr>
+        <w:t>pomoćna</w:t>
+      </w:r>
+      <w:proofErr w:type="spellEnd"/>
+      <w:r>
+        <w:rPr>
+          <w:b w:val="0"/>
+        </w:rPr>
+        <w:t xml:space="preserve"> </w:t>
+      </w:r>
+      <w:proofErr w:type="spellStart"/>
+      <w:r>
+        <w:rPr>
+          <w:b w:val="0"/>
+        </w:rPr>
+        <w:t>klasa</w:t>
+      </w:r>
+      <w:proofErr w:type="spellEnd"/>
+      <w:r>
+        <w:rPr>
+          <w:b w:val="0"/>
+        </w:rPr>
+        <w:t xml:space="preserve"> </w:t>
+      </w:r>
+      <w:proofErr w:type="spellStart"/>
+      <w:r>
+        <w:rPr>
+          <w:b w:val="0"/>
+        </w:rPr>
+        <w:t>koja</w:t>
+      </w:r>
+      <w:proofErr w:type="spellEnd"/>
+      <w:r>
+        <w:rPr>
+          <w:b w:val="0"/>
+        </w:rPr>
+        <w:t xml:space="preserve"> </w:t>
+      </w:r>
+      <w:proofErr w:type="spellStart"/>
+      <w:r>
+        <w:rPr>
+          <w:b w:val="0"/>
+        </w:rPr>
+        <w:t>sadrži</w:t>
+      </w:r>
+      <w:proofErr w:type="spellEnd"/>
+      <w:r>
+        <w:rPr>
+          <w:b w:val="0"/>
+        </w:rPr>
+        <w:t xml:space="preserve"> </w:t>
+      </w:r>
+      <w:proofErr w:type="spellStart"/>
+      <w:proofErr w:type="gramStart"/>
+      <w:r>
+        <w:rPr>
+          <w:b w:val="0"/>
+        </w:rPr>
+        <w:t>logiku</w:t>
+      </w:r>
+      <w:proofErr w:type="spellEnd"/>
+      <w:r>
+        <w:rPr>
+          <w:b w:val="0"/>
+        </w:rPr>
+        <w:t xml:space="preserve">  </w:t>
+      </w:r>
+      <w:proofErr w:type="spellStart"/>
+      <w:r>
+        <w:rPr>
+          <w:b w:val="0"/>
+        </w:rPr>
+        <w:t>koja</w:t>
+      </w:r>
+      <w:proofErr w:type="spellEnd"/>
+      <w:proofErr w:type="gramEnd"/>
+      <w:r>
+        <w:rPr>
+          <w:b w:val="0"/>
+        </w:rPr>
+        <w:t xml:space="preserve"> je </w:t>
+      </w:r>
+      <w:proofErr w:type="spellStart"/>
+      <w:r>
+        <w:rPr>
+          <w:b w:val="0"/>
+        </w:rPr>
+        <w:t>potrebna</w:t>
+      </w:r>
+      <w:proofErr w:type="spellEnd"/>
+      <w:r>
+        <w:rPr>
+          <w:b w:val="0"/>
+        </w:rPr>
+        <w:t xml:space="preserve"> </w:t>
+      </w:r>
+      <w:proofErr w:type="spellStart"/>
+      <w:r>
+        <w:rPr>
+          <w:b w:val="0"/>
+        </w:rPr>
+        <w:t>pri</w:t>
+      </w:r>
+      <w:proofErr w:type="spellEnd"/>
+      <w:r>
+        <w:rPr>
+          <w:b w:val="0"/>
+        </w:rPr>
+        <w:t xml:space="preserve"> </w:t>
+      </w:r>
+      <w:proofErr w:type="spellStart"/>
+      <w:r>
+        <w:rPr>
+          <w:b w:val="0"/>
+        </w:rPr>
+        <w:t>generisanju</w:t>
+      </w:r>
+      <w:proofErr w:type="spellEnd"/>
+      <w:r>
+        <w:rPr>
+          <w:b w:val="0"/>
+        </w:rPr>
+        <w:t xml:space="preserve"> </w:t>
+      </w:r>
+      <w:proofErr w:type="spellStart"/>
+      <w:r>
+        <w:rPr>
+          <w:b w:val="0"/>
+        </w:rPr>
+        <w:t>koda</w:t>
+      </w:r>
+      <w:proofErr w:type="spellEnd"/>
+      <w:r>
+        <w:rPr>
+          <w:b w:val="0"/>
+        </w:rPr>
+        <w:t xml:space="preserve"> </w:t>
+      </w:r>
+      <w:r>
+        <w:rPr>
+          <w:b w:val="0"/>
+        </w:rPr>
+        <w:t xml:space="preserve">za </w:t>
+      </w:r>
+      <w:proofErr w:type="spellStart"/>
+      <w:r>
+        <w:rPr>
+          <w:b w:val="0"/>
+        </w:rPr>
+        <w:t>izraz</w:t>
+      </w:r>
+      <w:r>
+        <w:rPr>
+          <w:b w:val="0"/>
+        </w:rPr>
+        <w:t>a</w:t>
+      </w:r>
+      <w:proofErr w:type="spellEnd"/>
+    </w:p>
+    <w:p>
+      <w:pPr>
+        <w:pStyle w:val="Heading3"/>
+        <w:numPr>
+          <w:ilvl w:val="0"/>
+          <w:numId w:val="9"/>
+        </w:numPr>
+        <w:rPr>
+          <w:b w:val="0"/>
+        </w:rPr>
+      </w:pPr>
+      <w:r>
+        <w:rPr>
+          <w:b w:val="0"/>
+        </w:rPr>
+        <w:t>MethodCodeGenerationManager</w:t>
+      </w:r>
+      <w:r>
+        <w:rPr>
+          <w:b w:val="0"/>
+        </w:rPr>
+        <w:t xml:space="preserve">.java – </w:t>
+      </w:r>
+      <w:proofErr w:type="spellStart"/>
+      <w:r>
+        <w:rPr>
+          <w:b w:val="0"/>
+        </w:rPr>
+        <w:t>pomoćna</w:t>
+      </w:r>
+      <w:proofErr w:type="spellEnd"/>
+      <w:r>
+        <w:rPr>
+          <w:b w:val="0"/>
+        </w:rPr>
+        <w:t xml:space="preserve"> </w:t>
+      </w:r>
+      <w:proofErr w:type="spellStart"/>
+      <w:r>
+        <w:rPr>
+          <w:b w:val="0"/>
+        </w:rPr>
+        <w:t>klasa</w:t>
+      </w:r>
+      <w:proofErr w:type="spellEnd"/>
+      <w:r>
+        <w:rPr>
+          <w:b w:val="0"/>
+        </w:rPr>
+        <w:t xml:space="preserve"> </w:t>
+      </w:r>
+      <w:proofErr w:type="spellStart"/>
+      <w:r>
+        <w:rPr>
+          <w:b w:val="0"/>
+        </w:rPr>
+        <w:t>koja</w:t>
+      </w:r>
+      <w:proofErr w:type="spellEnd"/>
+      <w:r>
+        <w:rPr>
+          <w:b w:val="0"/>
+        </w:rPr>
+        <w:t xml:space="preserve"> </w:t>
+      </w:r>
+      <w:proofErr w:type="spellStart"/>
+      <w:r>
+        <w:rPr>
+          <w:b w:val="0"/>
+        </w:rPr>
+        <w:t>sadrži</w:t>
+      </w:r>
+      <w:proofErr w:type="spellEnd"/>
+      <w:r>
+        <w:rPr>
+          <w:b w:val="0"/>
+        </w:rPr>
+        <w:t xml:space="preserve"> </w:t>
+      </w:r>
+      <w:proofErr w:type="spellStart"/>
+      <w:proofErr w:type="gramStart"/>
+      <w:r>
+        <w:rPr>
+          <w:b w:val="0"/>
+        </w:rPr>
+        <w:t>logiku</w:t>
+      </w:r>
+      <w:proofErr w:type="spellEnd"/>
+      <w:r>
+        <w:rPr>
+          <w:b w:val="0"/>
+        </w:rPr>
+        <w:t xml:space="preserve">  </w:t>
+      </w:r>
+      <w:proofErr w:type="spellStart"/>
+      <w:r>
+        <w:rPr>
+          <w:b w:val="0"/>
+        </w:rPr>
+        <w:t>koja</w:t>
+      </w:r>
+      <w:proofErr w:type="spellEnd"/>
+      <w:proofErr w:type="gramEnd"/>
+      <w:r>
+        <w:rPr>
+          <w:b w:val="0"/>
+        </w:rPr>
+        <w:t xml:space="preserve"> je </w:t>
+      </w:r>
+      <w:proofErr w:type="spellStart"/>
+      <w:r>
+        <w:rPr>
+          <w:b w:val="0"/>
+        </w:rPr>
+        <w:t>potrebna</w:t>
+      </w:r>
+      <w:proofErr w:type="spellEnd"/>
+      <w:r>
+        <w:rPr>
+          <w:b w:val="0"/>
+        </w:rPr>
+        <w:t xml:space="preserve"> </w:t>
+      </w:r>
+      <w:proofErr w:type="spellStart"/>
+      <w:r>
+        <w:rPr>
+          <w:b w:val="0"/>
+        </w:rPr>
+        <w:t>pri</w:t>
+      </w:r>
+      <w:proofErr w:type="spellEnd"/>
+      <w:r>
+        <w:rPr>
+          <w:b w:val="0"/>
+        </w:rPr>
+        <w:t xml:space="preserve"> </w:t>
+      </w:r>
+      <w:proofErr w:type="spellStart"/>
+      <w:r>
+        <w:rPr>
+          <w:b w:val="0"/>
+        </w:rPr>
+        <w:t>generisanju</w:t>
+      </w:r>
+      <w:proofErr w:type="spellEnd"/>
+      <w:r>
+        <w:rPr>
+          <w:b w:val="0"/>
+        </w:rPr>
+        <w:t xml:space="preserve"> </w:t>
+      </w:r>
+      <w:proofErr w:type="spellStart"/>
+      <w:r>
+        <w:rPr>
+          <w:b w:val="0"/>
+        </w:rPr>
+        <w:t>koda</w:t>
+      </w:r>
+      <w:proofErr w:type="spellEnd"/>
+      <w:r>
+        <w:rPr>
+          <w:b w:val="0"/>
+        </w:rPr>
+        <w:t xml:space="preserve"> za </w:t>
+      </w:r>
+      <w:proofErr w:type="spellStart"/>
+      <w:r>
+        <w:rPr>
+          <w:b w:val="0"/>
+        </w:rPr>
+        <w:t>metode</w:t>
+      </w:r>
+      <w:proofErr w:type="spellEnd"/>
+      <w:r>
+        <w:rPr>
+          <w:b w:val="0"/>
+        </w:rPr>
+        <w:t xml:space="preserve">, </w:t>
+      </w:r>
+      <w:proofErr w:type="spellStart"/>
+      <w:r>
+        <w:rPr>
+          <w:b w:val="0"/>
+        </w:rPr>
+        <w:t>nasledjuje</w:t>
+      </w:r>
+      <w:proofErr w:type="spellEnd"/>
+      <w:r>
+        <w:rPr>
+          <w:b w:val="0"/>
+        </w:rPr>
+        <w:t xml:space="preserve"> </w:t>
+      </w:r>
+      <w:proofErr w:type="spellStart"/>
+      <w:r>
+        <w:rPr>
+          <w:b w:val="0"/>
+        </w:rPr>
+        <w:t>već</w:t>
+      </w:r>
+      <w:proofErr w:type="spellEnd"/>
+      <w:r>
+        <w:rPr>
+          <w:b w:val="0"/>
+        </w:rPr>
+        <w:t xml:space="preserve"> </w:t>
+      </w:r>
+      <w:proofErr w:type="spellStart"/>
+      <w:r>
+        <w:rPr>
+          <w:b w:val="0"/>
+        </w:rPr>
+        <w:t>pomenutu</w:t>
+      </w:r>
+      <w:proofErr w:type="spellEnd"/>
+      <w:r>
+        <w:rPr>
+          <w:b w:val="0"/>
+        </w:rPr>
+        <w:t xml:space="preserve"> </w:t>
+      </w:r>
+      <w:proofErr w:type="spellStart"/>
+      <w:r>
+        <w:rPr>
+          <w:b w:val="0"/>
+        </w:rPr>
+        <w:t>klasu</w:t>
+      </w:r>
+      <w:proofErr w:type="spellEnd"/>
+      <w:r>
+        <w:rPr>
+          <w:b w:val="0"/>
+        </w:rPr>
+        <w:t xml:space="preserve"> MethodManager.java</w:t>
+      </w:r>
+    </w:p>
+    <w:p>
+      <w:pPr>
+        <w:pStyle w:val="Heading3"/>
+        <w:numPr>
+          <w:ilvl w:val="0"/>
+          <w:numId w:val="9"/>
+        </w:numPr>
+        <w:rPr>
+          <w:b w:val="0"/>
+        </w:rPr>
+      </w:pPr>
+      <w:r>
+        <w:rPr>
+          <w:b w:val="0"/>
+        </w:rPr>
+        <w:t>StatementCodeGenerationManager</w:t>
+      </w:r>
+      <w:r>
+        <w:rPr>
+          <w:b w:val="0"/>
+        </w:rPr>
+        <w:t xml:space="preserve">.java – </w:t>
+      </w:r>
+      <w:proofErr w:type="spellStart"/>
+      <w:r>
+        <w:rPr>
+          <w:b w:val="0"/>
+        </w:rPr>
+        <w:t>pomoćna</w:t>
+      </w:r>
+      <w:proofErr w:type="spellEnd"/>
+      <w:r>
+        <w:rPr>
+          <w:b w:val="0"/>
+        </w:rPr>
+        <w:t xml:space="preserve"> </w:t>
+      </w:r>
+      <w:proofErr w:type="spellStart"/>
+      <w:r>
+        <w:rPr>
+          <w:b w:val="0"/>
+        </w:rPr>
+        <w:t>klasa</w:t>
+      </w:r>
+      <w:proofErr w:type="spellEnd"/>
+      <w:r>
+        <w:rPr>
+          <w:b w:val="0"/>
+        </w:rPr>
+        <w:t xml:space="preserve"> </w:t>
+      </w:r>
+      <w:proofErr w:type="spellStart"/>
+      <w:r>
+        <w:rPr>
+          <w:b w:val="0"/>
+        </w:rPr>
+        <w:t>koja</w:t>
+      </w:r>
+      <w:proofErr w:type="spellEnd"/>
+      <w:r>
+        <w:rPr>
+          <w:b w:val="0"/>
+        </w:rPr>
+        <w:t xml:space="preserve"> </w:t>
+      </w:r>
+      <w:proofErr w:type="spellStart"/>
+      <w:r>
+        <w:rPr>
+          <w:b w:val="0"/>
+        </w:rPr>
+        <w:t>sadrži</w:t>
+      </w:r>
+      <w:proofErr w:type="spellEnd"/>
+      <w:r>
+        <w:rPr>
+          <w:b w:val="0"/>
+        </w:rPr>
+        <w:t xml:space="preserve"> </w:t>
+      </w:r>
+      <w:proofErr w:type="spellStart"/>
+      <w:proofErr w:type="gramStart"/>
+      <w:r>
+        <w:rPr>
+          <w:b w:val="0"/>
+        </w:rPr>
+        <w:t>logiku</w:t>
+      </w:r>
+      <w:proofErr w:type="spellEnd"/>
+      <w:r>
+        <w:rPr>
+          <w:b w:val="0"/>
+        </w:rPr>
+        <w:t xml:space="preserve">  </w:t>
+      </w:r>
+      <w:proofErr w:type="spellStart"/>
+      <w:r>
+        <w:rPr>
+          <w:b w:val="0"/>
+        </w:rPr>
+        <w:t>koja</w:t>
+      </w:r>
+      <w:proofErr w:type="spellEnd"/>
+      <w:proofErr w:type="gramEnd"/>
+      <w:r>
+        <w:rPr>
+          <w:b w:val="0"/>
+        </w:rPr>
+        <w:t xml:space="preserve"> je </w:t>
+      </w:r>
+      <w:proofErr w:type="spellStart"/>
+      <w:r>
+        <w:rPr>
+          <w:b w:val="0"/>
+        </w:rPr>
+        <w:t>potrebna</w:t>
+      </w:r>
+      <w:proofErr w:type="spellEnd"/>
+      <w:r>
+        <w:rPr>
+          <w:b w:val="0"/>
+        </w:rPr>
+        <w:t xml:space="preserve"> </w:t>
+      </w:r>
+      <w:proofErr w:type="spellStart"/>
+      <w:r>
+        <w:rPr>
+          <w:b w:val="0"/>
+        </w:rPr>
+        <w:t>pri</w:t>
+      </w:r>
+      <w:proofErr w:type="spellEnd"/>
+      <w:r>
+        <w:rPr>
+          <w:b w:val="0"/>
+        </w:rPr>
+        <w:t xml:space="preserve"> </w:t>
+      </w:r>
+      <w:proofErr w:type="spellStart"/>
+      <w:r>
+        <w:rPr>
+          <w:b w:val="0"/>
+        </w:rPr>
+        <w:t>generisanju</w:t>
+      </w:r>
+      <w:proofErr w:type="spellEnd"/>
+      <w:r>
+        <w:rPr>
+          <w:b w:val="0"/>
+        </w:rPr>
+        <w:t xml:space="preserve"> </w:t>
+      </w:r>
+      <w:proofErr w:type="spellStart"/>
+      <w:r>
+        <w:rPr>
+          <w:b w:val="0"/>
+        </w:rPr>
+        <w:t>koda</w:t>
+      </w:r>
+      <w:proofErr w:type="spellEnd"/>
+      <w:r>
+        <w:rPr>
+          <w:b w:val="0"/>
+        </w:rPr>
+        <w:t xml:space="preserve"> </w:t>
+      </w:r>
+      <w:r>
+        <w:rPr>
+          <w:b w:val="0"/>
+        </w:rPr>
+        <w:t>za read i print</w:t>
+      </w:r>
     </w:p>
     <w:p>
       <w:pPr>
@@ -2230,6 +7879,7 @@
     <w:lsdException w:name="HTML Sample" w:semiHidden="1" w:unhideWhenUsed="1"/>
     <w:lsdException w:name="HTML Typewriter" w:semiHidden="1" w:unhideWhenUsed="1"/>
     <w:lsdException w:name="HTML Variable" w:semiHidden="1" w:unhideWhenUsed="1"/>
+    <w:lsdException w:name="Normal Table" w:semiHidden="1" w:unhideWhenUsed="1"/>
     <w:lsdException w:name="annotation subject" w:semiHidden="1" w:unhideWhenUsed="1"/>
     <w:lsdException w:name="No List" w:semiHidden="1" w:unhideWhenUsed="1"/>
     <w:lsdException w:name="Outline List 1" w:semiHidden="1" w:unhideWhenUsed="1"/>
@@ -2272,8 +7922,11 @@
     <w:lsdException w:name="Table Contemporary" w:semiHidden="1" w:unhideWhenUsed="1"/>
     <w:lsdException w:name="Table Elegant" w:semiHidden="1" w:unhideWhenUsed="1"/>
     <w:lsdException w:name="Table Professional" w:semiHidden="1" w:unhideWhenUsed="1"/>
+    <w:lsdException w:name="Table Subtle 1" w:semiHidden="1" w:unhideWhenUsed="1"/>
     <w:lsdException w:name="Table Subtle 2" w:semiHidden="1" w:unhideWhenUsed="1"/>
     <w:lsdException w:name="Table Web 1" w:semiHidden="1" w:unhideWhenUsed="1"/>
+    <w:lsdException w:name="Table Web 2" w:semiHidden="1" w:unhideWhenUsed="1"/>
+    <w:lsdException w:name="Table Web 3" w:semiHidden="1" w:unhideWhenUsed="1"/>
     <w:lsdException w:name="Balloon Text" w:semiHidden="1" w:unhideWhenUsed="1"/>
     <w:lsdException w:name="Table Grid" w:uiPriority="39"/>
     <w:lsdException w:name="Table Theme" w:semiHidden="1" w:unhideWhenUsed="1"/>
